--- a/semestr-6/SIPI/СИПИ_11-14ПР_ИКБО-15-22_ОганнисянГА.docx
+++ b/semestr-6/SIPI/СИПИ_11-14ПР_ИКБО-15-22_ОганнисянГА.docx
@@ -682,6 +682,7 @@
               <w:ind w:firstLine="0"/>
               <w:rPr>
                 <w:sz w:val="28"/>
+                <w:lang w:val="en-US"/>
               </w:rPr>
             </w:pPr>
             <w:r>
@@ -721,6 +722,7 @@
             <w:r>
               <w:rPr>
                 <w:sz w:val="28"/>
+                <w:lang w:val="en-US"/>
               </w:rPr>
               <w:t>15</w:t>
             </w:r>
@@ -739,6 +741,7 @@
             <w:r>
               <w:rPr>
                 <w:sz w:val="28"/>
+                <w:lang w:val="en-US"/>
               </w:rPr>
               <w:t>2</w:t>
             </w:r>
@@ -770,28 +773,18 @@
                 <w:sz w:val="28"/>
               </w:rPr>
             </w:pPr>
-            <w:proofErr w:type="spellStart"/>
-            <w:proofErr w:type="gramStart"/>
             <w:r>
               <w:rPr>
                 <w:sz w:val="28"/>
               </w:rPr>
-              <w:t>Оганнисян</w:t>
-            </w:r>
-            <w:proofErr w:type="spellEnd"/>
+              <w:t>Оганнисян  Г.А</w:t>
+            </w:r>
             <w:r>
               <w:rPr>
                 <w:sz w:val="28"/>
               </w:rPr>
-              <w:t xml:space="preserve">  Г.А</w:t>
-            </w:r>
-            <w:r>
-              <w:rPr>
-                <w:sz w:val="28"/>
-              </w:rPr>
               <w:t>.</w:t>
             </w:r>
-            <w:proofErr w:type="gramEnd"/>
           </w:p>
           <w:p>
             <w:pPr>
@@ -803,19 +796,11 @@
                 <w:sz w:val="28"/>
               </w:rPr>
             </w:pPr>
-            <w:proofErr w:type="spellStart"/>
             <w:r>
               <w:rPr>
                 <w:sz w:val="28"/>
               </w:rPr>
-              <w:t>Шаралапов</w:t>
-            </w:r>
-            <w:proofErr w:type="spellEnd"/>
-            <w:r>
-              <w:rPr>
-                <w:sz w:val="28"/>
-              </w:rPr>
-              <w:t xml:space="preserve"> Д.А</w:t>
+              <w:t>Шаралапов Д.А</w:t>
             </w:r>
             <w:r>
               <w:rPr>
@@ -846,17 +831,6 @@
               </w:rPr>
               <w:t>.</w:t>
             </w:r>
-          </w:p>
-          <w:p>
-            <w:pPr>
-              <w:pStyle w:val="5"/>
-              <w:spacing w:line="240" w:lineRule="auto"/>
-              <w:ind w:firstLine="0"/>
-              <w:jc w:val="right"/>
-              <w:rPr>
-                <w:sz w:val="28"/>
-              </w:rPr>
-            </w:pPr>
           </w:p>
           <w:p>
             <w:pPr>
@@ -1000,8 +974,9 @@
       <w:r>
         <w:rPr>
           <w:sz w:val="28"/>
+          <w:lang w:val="en-US"/>
         </w:rPr>
-        <w:t>4</w:t>
+        <w:t>5</w:t>
       </w:r>
       <w:r>
         <w:rPr>
@@ -1058,12 +1033,8 @@
       </w:sdtPr>
       <w:sdtEndPr>
         <w:rPr>
-          <w:rFonts w:ascii="Times New Roman" w:eastAsia="Times New Roman" w:hAnsi="Times New Roman" w:cs="Times New Roman"/>
           <w:b/>
           <w:bCs/>
-          <w:color w:val="auto"/>
-          <w:sz w:val="28"/>
-          <w:szCs w:val="20"/>
         </w:rPr>
       </w:sdtEndPr>
       <w:sdtContent>
@@ -1181,35 +1152,104 @@
                 <w:rStyle w:val="af0"/>
                 <w:noProof/>
               </w:rPr>
-              <w:t>ПРАКТИЧЕСКАЯ РА</w:t>
+              <w:t>ПРАКТИЧЕСКАЯ РАБОТА</w:t>
             </w:r>
             <w:r>
               <w:rPr>
                 <w:rStyle w:val="af0"/>
                 <w:noProof/>
               </w:rPr>
-              <w:t>Б</w:t>
-            </w:r>
+              <w:t xml:space="preserve"> №12</w:t>
+            </w:r>
+            <w:r>
+              <w:rPr>
+                <w:noProof/>
+                <w:webHidden/>
+              </w:rPr>
+              <w:tab/>
+            </w:r>
+            <w:r>
+              <w:rPr>
+                <w:noProof/>
+                <w:webHidden/>
+              </w:rPr>
+              <w:fldChar w:fldCharType="begin"/>
+            </w:r>
+            <w:r>
+              <w:rPr>
+                <w:noProof/>
+                <w:webHidden/>
+              </w:rPr>
+              <w:instrText xml:space="preserve"> PAGEREF _Toc165346480 \h </w:instrText>
+            </w:r>
+            <w:r>
+              <w:rPr>
+                <w:noProof/>
+                <w:webHidden/>
+              </w:rPr>
+            </w:r>
+            <w:r>
+              <w:rPr>
+                <w:noProof/>
+                <w:webHidden/>
+              </w:rPr>
+              <w:fldChar w:fldCharType="separate"/>
+            </w:r>
+            <w:r>
+              <w:rPr>
+                <w:noProof/>
+                <w:webHidden/>
+              </w:rPr>
+              <w:t>12</w:t>
+            </w:r>
+            <w:r>
+              <w:rPr>
+                <w:noProof/>
+                <w:webHidden/>
+              </w:rPr>
+              <w:fldChar w:fldCharType="end"/>
+            </w:r>
+          </w:hyperlink>
+        </w:p>
+        <w:p>
+          <w:pPr>
+            <w:pStyle w:val="11"/>
+            <w:tabs>
+              <w:tab w:val="right" w:leader="dot" w:pos="9345"/>
+            </w:tabs>
+            <w:spacing w:line="360" w:lineRule="auto"/>
+            <w:contextualSpacing/>
+            <w:rPr>
+              <w:rFonts w:asciiTheme="minorHAnsi" w:eastAsiaTheme="minorEastAsia" w:hAnsiTheme="minorHAnsi" w:cstheme="minorBidi"/>
+              <w:noProof/>
+              <w:kern w:val="2"/>
+              <w:sz w:val="22"/>
+              <w:szCs w:val="22"/>
+              <w14:ligatures w14:val="standardContextual"/>
+            </w:rPr>
+          </w:pPr>
+          <w:hyperlink w:anchor="_Toc165346481" w:history="1">
             <w:r>
               <w:rPr>
                 <w:rStyle w:val="af0"/>
                 <w:noProof/>
               </w:rPr>
-              <w:t>О</w:t>
+              <w:t>ПРАКТИЧЕСКАЯ РАБОТА</w:t>
             </w:r>
             <w:r>
               <w:rPr>
                 <w:rStyle w:val="af0"/>
                 <w:noProof/>
               </w:rPr>
-              <w:t>ТА</w:t>
+              <w:t xml:space="preserve"> №1</w:t>
             </w:r>
             <w:r>
               <w:rPr>
                 <w:rStyle w:val="af0"/>
                 <w:noProof/>
-              </w:rPr>
-              <w:t xml:space="preserve"> №12</w:t>
+                <w:lang w:val="en-US"/>
+              </w:rPr>
+              <w:t>3</w:t>
             </w:r>
             <w:r>
               <w:rPr>
@@ -1230,7 +1270,7 @@
                 <w:noProof/>
                 <w:webHidden/>
               </w:rPr>
-              <w:instrText xml:space="preserve"> PAGEREF _Toc165346480 \h </w:instrText>
+              <w:instrText xml:space="preserve"> PAGEREF _Toc165346481 \h </w:instrText>
             </w:r>
             <w:r>
               <w:rPr>
@@ -1250,24 +1290,119 @@
                 <w:noProof/>
                 <w:webHidden/>
               </w:rPr>
-              <w:t>1</w:t>
+              <w:t>19</w:t>
             </w:r>
             <w:r>
               <w:rPr>
                 <w:noProof/>
                 <w:webHidden/>
               </w:rPr>
-              <w:t>2</w:t>
+              <w:fldChar w:fldCharType="end"/>
+            </w:r>
+          </w:hyperlink>
+        </w:p>
+        <w:p>
+          <w:pPr>
+            <w:pStyle w:val="11"/>
+            <w:tabs>
+              <w:tab w:val="right" w:leader="dot" w:pos="9345"/>
+            </w:tabs>
+            <w:spacing w:line="360" w:lineRule="auto"/>
+            <w:contextualSpacing/>
+            <w:rPr>
+              <w:rFonts w:asciiTheme="minorHAnsi" w:eastAsiaTheme="minorEastAsia" w:hAnsiTheme="minorHAnsi" w:cstheme="minorBidi"/>
+              <w:noProof/>
+              <w:kern w:val="2"/>
+              <w:sz w:val="22"/>
+              <w:szCs w:val="22"/>
+              <w14:ligatures w14:val="standardContextual"/>
+            </w:rPr>
+          </w:pPr>
+          <w:hyperlink w:anchor="_Toc165346482" w:history="1">
+            <w:r>
+              <w:rPr>
+                <w:rStyle w:val="af0"/>
+                <w:noProof/>
+              </w:rPr>
+              <w:t>ПРАКТИЧЕСКАЯ РАБОТА</w:t>
+            </w:r>
+            <w:r>
+              <w:rPr>
+                <w:rStyle w:val="af0"/>
+                <w:noProof/>
+              </w:rPr>
+              <w:t xml:space="preserve"> №14</w:t>
             </w:r>
             <w:r>
               <w:rPr>
                 <w:noProof/>
                 <w:webHidden/>
               </w:rPr>
+              <w:tab/>
+            </w:r>
+            <w:r>
+              <w:rPr>
+                <w:noProof/>
+                <w:webHidden/>
+              </w:rPr>
+              <w:fldChar w:fldCharType="begin"/>
+            </w:r>
+            <w:r>
+              <w:rPr>
+                <w:noProof/>
+                <w:webHidden/>
+              </w:rPr>
+              <w:instrText xml:space="preserve"> PAGEREF _Toc165346482 \h </w:instrText>
+            </w:r>
+            <w:r>
+              <w:rPr>
+                <w:noProof/>
+                <w:webHidden/>
+              </w:rPr>
+            </w:r>
+            <w:r>
+              <w:rPr>
+                <w:noProof/>
+                <w:webHidden/>
+              </w:rPr>
+              <w:fldChar w:fldCharType="separate"/>
+            </w:r>
+            <w:r>
+              <w:rPr>
+                <w:noProof/>
+                <w:webHidden/>
+              </w:rPr>
+              <w:t>24</w:t>
+            </w:r>
+            <w:r>
+              <w:rPr>
+                <w:noProof/>
+                <w:webHidden/>
+              </w:rPr>
               <w:fldChar w:fldCharType="end"/>
             </w:r>
           </w:hyperlink>
+        </w:p>
+        <w:p>
+          <w:pPr>
+            <w:pStyle w:val="af"/>
+            <w:spacing w:line="360" w:lineRule="auto"/>
+            <w:contextualSpacing/>
+            <w:jc w:val="both"/>
+            <w:rPr>
+              <w:rFonts w:ascii="Times New Roman" w:eastAsia="Times New Roman" w:hAnsi="Times New Roman" w:cs="Times New Roman"/>
+              <w:color w:val="auto"/>
+              <w:sz w:val="28"/>
+              <w:szCs w:val="20"/>
+            </w:rPr>
+          </w:pPr>
           <w:r>
+            <w:rPr>
+              <w:rFonts w:ascii="Times New Roman" w:eastAsia="Times New Roman" w:hAnsi="Times New Roman" w:cs="Times New Roman"/>
+              <w:color w:val="auto"/>
+              <w:sz w:val="28"/>
+              <w:szCs w:val="20"/>
+            </w:rPr>
             <w:fldChar w:fldCharType="end"/>
           </w:r>
         </w:p>
@@ -3953,35 +4088,7 @@
         <w:rPr>
           <w:rFonts w:eastAsia="Calibri"/>
           <w:szCs w:val="28"/>
-          <w:lang w:eastAsia="en-US"/>
-        </w:rPr>
-      </w:pPr>
-    </w:p>
-    <w:p>
-      <w:pPr>
-        <w:widowControl/>
-        <w:autoSpaceDE/>
-        <w:autoSpaceDN/>
-        <w:adjustRightInd/>
-        <w:spacing w:after="160" w:line="256" w:lineRule="auto"/>
-        <w:rPr>
-          <w:rFonts w:eastAsia="Calibri"/>
-          <w:szCs w:val="28"/>
-          <w:lang w:eastAsia="en-US"/>
-        </w:rPr>
-      </w:pPr>
-    </w:p>
-    <w:p>
-      <w:pPr>
-        <w:widowControl/>
-        <w:autoSpaceDE/>
-        <w:autoSpaceDN/>
-        <w:adjustRightInd/>
-        <w:spacing w:after="160" w:line="256" w:lineRule="auto"/>
-        <w:rPr>
-          <w:rFonts w:eastAsia="Calibri"/>
-          <w:szCs w:val="28"/>
-          <w:lang w:eastAsia="en-US"/>
+          <w:lang w:val="en-US" w:eastAsia="en-US"/>
         </w:rPr>
       </w:pPr>
     </w:p>
@@ -4019,6 +4126,7 @@
           <w:szCs w:val="28"/>
           <w:lang w:eastAsia="en-US"/>
         </w:rPr>
+        <w:lastRenderedPageBreak/>
         <w:t xml:space="preserve">Таблица </w:t>
       </w:r>
       <w:r>
@@ -6154,6 +6262,20 @@
         </w:tc>
       </w:tr>
     </w:tbl>
+    <w:p>
+      <w:pPr>
+        <w:widowControl/>
+        <w:autoSpaceDE/>
+        <w:autoSpaceDN/>
+        <w:adjustRightInd/>
+        <w:spacing w:after="160" w:line="256" w:lineRule="auto"/>
+        <w:rPr>
+          <w:rFonts w:ascii="Calibri" w:eastAsia="Calibri" w:hAnsi="Calibri"/>
+          <w:szCs w:val="28"/>
+          <w:lang w:eastAsia="en-US"/>
+        </w:rPr>
+      </w:pPr>
+    </w:p>
     <w:p>
       <w:pPr>
         <w:widowControl/>
@@ -6272,6 +6394,7 @@
           <w:szCs w:val="28"/>
           <w:lang w:eastAsia="en-US"/>
         </w:rPr>
+        <w:lastRenderedPageBreak/>
         <w:t xml:space="preserve">Таблица </w:t>
       </w:r>
       <w:r>
@@ -8831,6 +8954,7 @@
           <w:szCs w:val="28"/>
           <w:lang w:eastAsia="en-US"/>
         </w:rPr>
+        <w:lastRenderedPageBreak/>
         <w:t xml:space="preserve">Таблица </w:t>
       </w:r>
       <w:r>
@@ -9776,15 +9900,7 @@
           <w:szCs w:val="28"/>
           <w:lang w:eastAsia="en-US"/>
         </w:rPr>
-        <w:t>1</w:t>
-      </w:r>
-      <w:r>
-        <w:rPr>
-          <w:rFonts w:eastAsia="Calibri"/>
-          <w:szCs w:val="28"/>
-          <w:lang w:eastAsia="en-US"/>
-        </w:rPr>
-        <w:t>1</w:t>
+        <w:t>11</w:t>
       </w:r>
       <w:r>
         <w:rPr>
@@ -11105,6 +11221,22 @@
         </w:tc>
       </w:tr>
     </w:tbl>
+    <w:p>
+      <w:pPr>
+        <w:widowControl/>
+        <w:autoSpaceDE/>
+        <w:autoSpaceDN/>
+        <w:adjustRightInd/>
+        <w:spacing w:after="200" w:line="276" w:lineRule="auto"/>
+        <w:rPr>
+          <w:rFonts w:eastAsia="Calibri"/>
+          <w:b/>
+          <w:bCs/>
+          <w:szCs w:val="28"/>
+          <w:lang w:eastAsia="en-US"/>
+        </w:rPr>
+      </w:pPr>
+    </w:p>
     <w:p>
       <w:pPr>
         <w:widowControl/>
@@ -11230,15 +11362,7 @@
           <w:szCs w:val="28"/>
           <w:lang w:eastAsia="en-US"/>
         </w:rPr>
-        <w:t>1</w:t>
-      </w:r>
-      <w:r>
-        <w:rPr>
-          <w:rFonts w:eastAsia="Calibri"/>
-          <w:szCs w:val="28"/>
-          <w:lang w:eastAsia="en-US"/>
-        </w:rPr>
-        <w:t>2</w:t>
+        <w:t>12</w:t>
       </w:r>
       <w:r>
         <w:rPr>
@@ -12068,15 +12192,7 @@
           <w:szCs w:val="28"/>
           <w:lang w:eastAsia="en-US"/>
         </w:rPr>
-        <w:t>1</w:t>
-      </w:r>
-      <w:r>
-        <w:rPr>
-          <w:rFonts w:eastAsia="Calibri"/>
-          <w:szCs w:val="28"/>
-          <w:lang w:eastAsia="en-US"/>
-        </w:rPr>
-        <w:t>3</w:t>
+        <w:t>13</w:t>
       </w:r>
       <w:r>
         <w:rPr>
@@ -12799,15 +12915,7 @@
           <w:szCs w:val="28"/>
           <w:lang w:eastAsia="en-US"/>
         </w:rPr>
-        <w:t>1</w:t>
-      </w:r>
-      <w:r>
-        <w:rPr>
-          <w:rFonts w:eastAsia="Calibri"/>
-          <w:szCs w:val="28"/>
-          <w:lang w:eastAsia="en-US"/>
-        </w:rPr>
-        <w:t>4</w:t>
+        <w:t>14</w:t>
       </w:r>
       <w:r>
         <w:rPr>
@@ -13852,15 +13960,7 @@
           <w:szCs w:val="28"/>
           <w:lang w:eastAsia="en-US"/>
         </w:rPr>
-        <w:t>1</w:t>
-      </w:r>
-      <w:r>
-        <w:rPr>
-          <w:rFonts w:eastAsia="Calibri"/>
-          <w:szCs w:val="28"/>
-          <w:lang w:eastAsia="en-US"/>
-        </w:rPr>
-        <w:t>5</w:t>
+        <w:t>15</w:t>
       </w:r>
       <w:r>
         <w:rPr>
@@ -14904,15 +15004,7 @@
           <w:szCs w:val="28"/>
           <w:lang w:eastAsia="en-US"/>
         </w:rPr>
-        <w:t>1</w:t>
-      </w:r>
-      <w:r>
-        <w:rPr>
-          <w:rFonts w:eastAsia="Calibri"/>
-          <w:szCs w:val="28"/>
-          <w:lang w:eastAsia="en-US"/>
-        </w:rPr>
-        <w:t>6</w:t>
+        <w:t>16</w:t>
       </w:r>
       <w:r>
         <w:rPr>
@@ -16074,25 +16166,7 @@
           <w:szCs w:val="28"/>
           <w:lang w:eastAsia="en-US"/>
         </w:rPr>
-        <w:t xml:space="preserve">Python — высокоуровневый язык программирования общего назначения, который используется для разработки </w:t>
-      </w:r>
-      <w:proofErr w:type="spellStart"/>
-      <w:r>
-        <w:rPr>
-          <w:rFonts w:eastAsia="Calibri"/>
-          <w:szCs w:val="28"/>
-          <w:lang w:eastAsia="en-US"/>
-        </w:rPr>
-        <w:t>Telegram</w:t>
-      </w:r>
-      <w:proofErr w:type="spellEnd"/>
-      <w:r>
-        <w:rPr>
-          <w:rFonts w:eastAsia="Calibri"/>
-          <w:szCs w:val="28"/>
-          <w:lang w:eastAsia="en-US"/>
-        </w:rPr>
-        <w:t>-бота. Он обеспечивает простой и понятный синтаксис, а также богатую стандартную библиотеку, что делает его идеальным для быстрой разработки приложений</w:t>
+        <w:t>Python — высокоуровневый язык программирования общего назначения, который используется для разработки Telegram-бота. Он обеспечивает простой и понятный синтаксис, а также богатую стандартную библиотеку, что делает его идеальным для быстрой разработки приложений</w:t>
       </w:r>
       <w:r>
         <w:rPr>
@@ -16118,77 +16192,13 @@
           <w:lang w:eastAsia="en-US"/>
         </w:rPr>
       </w:pPr>
-      <w:proofErr w:type="spellStart"/>
       <w:r>
         <w:rPr>
           <w:rFonts w:eastAsia="Calibri"/>
           <w:szCs w:val="28"/>
           <w:lang w:eastAsia="en-US"/>
         </w:rPr>
-        <w:t>Telegram</w:t>
-      </w:r>
-      <w:proofErr w:type="spellEnd"/>
-      <w:r>
-        <w:rPr>
-          <w:rFonts w:eastAsia="Calibri"/>
-          <w:szCs w:val="28"/>
-          <w:lang w:eastAsia="en-US"/>
-        </w:rPr>
-        <w:t xml:space="preserve"> </w:t>
-      </w:r>
-      <w:proofErr w:type="spellStart"/>
-      <w:r>
-        <w:rPr>
-          <w:rFonts w:eastAsia="Calibri"/>
-          <w:szCs w:val="28"/>
-          <w:lang w:eastAsia="en-US"/>
-        </w:rPr>
-        <w:t>Bot</w:t>
-      </w:r>
-      <w:proofErr w:type="spellEnd"/>
-      <w:r>
-        <w:rPr>
-          <w:rFonts w:eastAsia="Calibri"/>
-          <w:szCs w:val="28"/>
-          <w:lang w:eastAsia="en-US"/>
-        </w:rPr>
-        <w:t xml:space="preserve"> API — интерфейс программирования приложений, предоставляемый </w:t>
-      </w:r>
-      <w:proofErr w:type="spellStart"/>
-      <w:r>
-        <w:rPr>
-          <w:rFonts w:eastAsia="Calibri"/>
-          <w:szCs w:val="28"/>
-          <w:lang w:eastAsia="en-US"/>
-        </w:rPr>
-        <w:t>Telegram</w:t>
-      </w:r>
-      <w:proofErr w:type="spellEnd"/>
-      <w:r>
-        <w:rPr>
-          <w:rFonts w:eastAsia="Calibri"/>
-          <w:szCs w:val="28"/>
-          <w:lang w:eastAsia="en-US"/>
-        </w:rPr>
-        <w:t xml:space="preserve"> для создания ботов. Он позволяет взаимодействовать с платформой </w:t>
-      </w:r>
-      <w:proofErr w:type="spellStart"/>
-      <w:r>
-        <w:rPr>
-          <w:rFonts w:eastAsia="Calibri"/>
-          <w:szCs w:val="28"/>
-          <w:lang w:eastAsia="en-US"/>
-        </w:rPr>
-        <w:t>Telegram</w:t>
-      </w:r>
-      <w:proofErr w:type="spellEnd"/>
-      <w:r>
-        <w:rPr>
-          <w:rFonts w:eastAsia="Calibri"/>
-          <w:szCs w:val="28"/>
-          <w:lang w:eastAsia="en-US"/>
-        </w:rPr>
-        <w:t xml:space="preserve"> и обрабатывать сообщения пользователей</w:t>
+        <w:t>Telegram Bot API — интерфейс программирования приложений, предоставляемый Telegram для создания ботов. Он позволяет взаимодействовать с платформой Telegram и обрабатывать сообщения пользователей</w:t>
       </w:r>
       <w:r>
         <w:rPr>
@@ -16214,59 +16224,21 @@
           <w:lang w:eastAsia="en-US"/>
         </w:rPr>
       </w:pPr>
-      <w:proofErr w:type="spellStart"/>
+      <w:r>
+        <w:rPr>
+          <w:rFonts w:eastAsia="Calibri"/>
+          <w:szCs w:val="28"/>
+          <w:lang w:val="en-US" w:eastAsia="en-US"/>
+        </w:rPr>
+        <w:t>P</w:t>
+      </w:r>
       <w:r>
         <w:rPr>
           <w:rFonts w:eastAsia="Calibri"/>
           <w:szCs w:val="28"/>
           <w:lang w:eastAsia="en-US"/>
         </w:rPr>
-        <w:t>ython-telegram-bot</w:t>
-      </w:r>
-      <w:proofErr w:type="spellEnd"/>
-      <w:r>
-        <w:rPr>
-          <w:rFonts w:eastAsia="Calibri"/>
-          <w:szCs w:val="28"/>
-          <w:lang w:eastAsia="en-US"/>
-        </w:rPr>
-        <w:t xml:space="preserve"> — библиотека для Python, которая предоставляет удобный интерфейс для работы с </w:t>
-      </w:r>
-      <w:proofErr w:type="spellStart"/>
-      <w:r>
-        <w:rPr>
-          <w:rFonts w:eastAsia="Calibri"/>
-          <w:szCs w:val="28"/>
-          <w:lang w:eastAsia="en-US"/>
-        </w:rPr>
-        <w:t>Telegram</w:t>
-      </w:r>
-      <w:proofErr w:type="spellEnd"/>
-      <w:r>
-        <w:rPr>
-          <w:rFonts w:eastAsia="Calibri"/>
-          <w:szCs w:val="28"/>
-          <w:lang w:eastAsia="en-US"/>
-        </w:rPr>
-        <w:t xml:space="preserve"> </w:t>
-      </w:r>
-      <w:proofErr w:type="spellStart"/>
-      <w:r>
-        <w:rPr>
-          <w:rFonts w:eastAsia="Calibri"/>
-          <w:szCs w:val="28"/>
-          <w:lang w:eastAsia="en-US"/>
-        </w:rPr>
-        <w:t>Bot</w:t>
-      </w:r>
-      <w:proofErr w:type="spellEnd"/>
-      <w:r>
-        <w:rPr>
-          <w:rFonts w:eastAsia="Calibri"/>
-          <w:szCs w:val="28"/>
-          <w:lang w:eastAsia="en-US"/>
-        </w:rPr>
-        <w:t xml:space="preserve"> API. Она упрощает создание и управление ботами, обработку сообщений и команд</w:t>
+        <w:t>ython-telegram-bot — библиотека для Python, которая предоставляет удобный интерфейс для работы с Telegram Bot API. Она упрощает создание и управление ботами, обработку сообщений и команд</w:t>
       </w:r>
       <w:r>
         <w:rPr>
@@ -16292,23 +16264,13 @@
           <w:lang w:eastAsia="en-US"/>
         </w:rPr>
       </w:pPr>
-      <w:proofErr w:type="spellStart"/>
       <w:r>
         <w:rPr>
           <w:rFonts w:eastAsia="Calibri"/>
           <w:szCs w:val="28"/>
           <w:lang w:eastAsia="en-US"/>
         </w:rPr>
-        <w:t>PostgreSQL</w:t>
-      </w:r>
-      <w:proofErr w:type="spellEnd"/>
-      <w:r>
-        <w:rPr>
-          <w:rFonts w:eastAsia="Calibri"/>
-          <w:szCs w:val="28"/>
-          <w:lang w:eastAsia="en-US"/>
-        </w:rPr>
-        <w:t xml:space="preserve"> — это открытая реляционная база данных, которая используется для хранения данных о пользователях, командах, задачах и встречах. Она обеспечивает надежное хранение данных и поддерживает сложные запросы</w:t>
+        <w:t>PostgreSQL — это открытая реляционная база данных, которая используется для хранения данных о пользователях, командах, задачах и встречах. Она обеспечивает надежное хранение данных и поддерживает сложные запросы</w:t>
       </w:r>
       <w:r>
         <w:rPr>
@@ -16334,23 +16296,13 @@
           <w:lang w:eastAsia="en-US"/>
         </w:rPr>
       </w:pPr>
-      <w:proofErr w:type="spellStart"/>
       <w:r>
         <w:rPr>
           <w:rFonts w:eastAsia="Calibri"/>
           <w:szCs w:val="28"/>
           <w:lang w:eastAsia="en-US"/>
         </w:rPr>
-        <w:t>Docker</w:t>
-      </w:r>
-      <w:proofErr w:type="spellEnd"/>
-      <w:r>
-        <w:rPr>
-          <w:rFonts w:eastAsia="Calibri"/>
-          <w:szCs w:val="28"/>
-          <w:lang w:eastAsia="en-US"/>
-        </w:rPr>
-        <w:t xml:space="preserve"> — платформа для контейнеризации приложений, которая позволяет упаковывать, распространять и запускать приложения в изолированных контейнерах. Она обеспечивает эффективное развертывание и управление приложениями</w:t>
+        <w:t>Docker — платформа для контейнеризации приложений, которая позволяет упаковывать, распространять и запускать приложения в изолированных контейнерах. Она обеспечивает эффективное развертывание и управление приложениями</w:t>
       </w:r>
       <w:r>
         <w:rPr>
@@ -19364,35 +19316,7 @@
                 <w:sz w:val="24"/>
                 <w:szCs w:val="24"/>
               </w:rPr>
-              <w:t xml:space="preserve"> </w:t>
-            </w:r>
-            <w:r>
-              <w:rPr>
-                <w:sz w:val="24"/>
-                <w:szCs w:val="24"/>
-              </w:rPr>
-              <w:t>Таблица 1</w:t>
-            </w:r>
-            <w:r>
-              <w:rPr>
-                <w:sz w:val="24"/>
-                <w:szCs w:val="24"/>
-              </w:rPr>
-              <w:t xml:space="preserve">5, </w:t>
-            </w:r>
-            <w:r>
-              <w:rPr>
-                <w:sz w:val="24"/>
-                <w:szCs w:val="24"/>
-              </w:rPr>
-              <w:t>Таблица 1</w:t>
-            </w:r>
-            <w:r>
-              <w:rPr>
-                <w:sz w:val="24"/>
-                <w:szCs w:val="24"/>
-              </w:rPr>
-              <w:t>6</w:t>
+              <w:t xml:space="preserve"> Таблица 15, Таблица 16</w:t>
             </w:r>
             <w:r>
               <w:rPr>
@@ -19479,21 +19403,7 @@
           <w:b/>
           <w:sz w:val="28"/>
         </w:rPr>
-        <w:t xml:space="preserve"> №</w:t>
-      </w:r>
-      <w:r>
-        <w:rPr>
-          <w:b/>
-          <w:sz w:val="28"/>
-        </w:rPr>
-        <w:t>1</w:t>
-      </w:r>
-      <w:r>
-        <w:rPr>
-          <w:b/>
-          <w:sz w:val="28"/>
-        </w:rPr>
-        <w:t>2</w:t>
+        <w:t xml:space="preserve"> №12</w:t>
       </w:r>
       <w:bookmarkStart w:id="5" w:name="_Toc215834444"/>
       <w:bookmarkEnd w:id="4"/>
@@ -19546,23 +19456,7 @@
         <w:pStyle w:val="af3"/>
       </w:pPr>
       <w:r>
-        <w:t xml:space="preserve">Автоматизированная информационная система </w:t>
-      </w:r>
-      <w:proofErr w:type="spellStart"/>
-      <w:r>
-        <w:t>Telegram</w:t>
-      </w:r>
-      <w:proofErr w:type="spellEnd"/>
-      <w:r>
-        <w:t>-бот «</w:t>
-      </w:r>
-      <w:proofErr w:type="spellStart"/>
-      <w:r>
-        <w:t>Lamadjo</w:t>
-      </w:r>
-      <w:proofErr w:type="spellEnd"/>
-      <w:r>
-        <w:t xml:space="preserve"> Task Board»</w:t>
+        <w:t>Автоматизированная информационная система Telegram-бот «Lamadjo Task Board»</w:t>
       </w:r>
       <w:r>
         <w:t>.</w:t>
@@ -19592,13 +19486,8 @@
         <w:pStyle w:val="af3"/>
       </w:pPr>
       <w:r>
-        <w:t xml:space="preserve">Система предназначена для управления задачами и встречами внутри команды через мессенджер </w:t>
+        <w:t>Система предназначена для управления задачами и встречами внутри команды через мессенджер Telegram</w:t>
       </w:r>
-      <w:proofErr w:type="spellStart"/>
-      <w:r>
-        <w:t>Telegram</w:t>
-      </w:r>
-      <w:proofErr w:type="spellEnd"/>
       <w:r>
         <w:t>.</w:t>
       </w:r>
@@ -19627,19 +19516,7 @@
         <w:pStyle w:val="af3"/>
       </w:pPr>
       <w:r>
-        <w:t>Условно</w:t>
-      </w:r>
-      <w:r>
-        <w:t>е обозначение Системы</w:t>
-      </w:r>
-      <w:r>
-        <w:t xml:space="preserve"> </w:t>
-      </w:r>
-      <w:r>
-        <w:t>–</w:t>
-      </w:r>
-      <w:r>
-        <w:t xml:space="preserve"> </w:t>
+        <w:t xml:space="preserve">Условное обозначение Системы – </w:t>
       </w:r>
       <w:r>
         <w:rPr>
@@ -19684,15 +19561,7 @@
         </w:rPr>
       </w:pPr>
       <w:r>
-        <w:t xml:space="preserve">Целью проводимых по настоящей программе и методике испытаний LTB является определение функциональной работоспособности </w:t>
-      </w:r>
-      <w:proofErr w:type="spellStart"/>
-      <w:r>
-        <w:t>Telegram</w:t>
-      </w:r>
-      <w:proofErr w:type="spellEnd"/>
-      <w:r>
-        <w:t>-бота на этапе проведения испытаний</w:t>
+        <w:t>Целью проводимых по настоящей программе и методике испытаний LTB является определение функциональной работоспособности Telegram-бота на этапе проведения испытаний</w:t>
       </w:r>
       <w:r>
         <w:t xml:space="preserve">. </w:t>
@@ -19909,19 +19778,7 @@
         <w:ind w:left="426" w:firstLine="708"/>
       </w:pPr>
       <w:r>
-        <w:t>Команда группы ИКБО-</w:t>
-      </w:r>
-      <w:r>
-        <w:t>15</w:t>
-      </w:r>
-      <w:r>
-        <w:t>-2</w:t>
-      </w:r>
-      <w:r>
-        <w:t>2</w:t>
-      </w:r>
-      <w:r>
-        <w:t xml:space="preserve"> </w:t>
+        <w:t xml:space="preserve">Команда группы ИКБО-15-22 </w:t>
       </w:r>
       <w:r>
         <w:t>(Исполнитель).</w:t>
@@ -20244,10 +20101,7 @@
         <w:t>полноты действий, доступных пользователю, и их достаточность для функционирования LTB</w:t>
       </w:r>
       <w:r>
-        <w:t>;</w:t>
-      </w:r>
-      <w:r>
-        <w:t xml:space="preserve"> </w:t>
+        <w:t>.</w:t>
       </w:r>
     </w:p>
     <w:p>
@@ -20280,7 +20134,7 @@
         <w:rPr>
           <w:rFonts w:eastAsia="Calibri"/>
           <w:szCs w:val="28"/>
-          <w:lang w:val="en-US" w:eastAsia="en-US"/>
+          <w:lang w:eastAsia="en-US"/>
         </w:rPr>
       </w:pPr>
       <w:r>
@@ -20297,15 +20151,7 @@
           <w:szCs w:val="28"/>
           <w:lang w:eastAsia="en-US"/>
         </w:rPr>
-        <w:t xml:space="preserve">Создание </w:t>
-      </w:r>
-      <w:r>
-        <w:rPr>
-          <w:rFonts w:eastAsia="Calibri"/>
-          <w:szCs w:val="28"/>
-          <w:lang w:eastAsia="en-US"/>
-        </w:rPr>
-        <w:t>задачи</w:t>
+        <w:t>Создание задачи</w:t>
       </w:r>
     </w:p>
     <w:tbl>
@@ -35035,13 +34881,8 @@
         </w:rPr>
       </w:pPr>
       <w:r>
-        <w:t xml:space="preserve">Приложение </w:t>
+        <w:t>Приложение Telegram</w:t>
       </w:r>
-      <w:proofErr w:type="spellStart"/>
-      <w:r>
-        <w:t>Telegram</w:t>
-      </w:r>
-      <w:proofErr w:type="spellEnd"/>
       <w:r>
         <w:rPr>
           <w:lang w:val="en-US"/>
@@ -35082,11 +34923,9 @@
     </w:p>
     <w:p>
       <w:pPr>
-        <w:widowControl/>
-        <w:autoSpaceDE/>
-        <w:autoSpaceDN/>
-        <w:adjustRightInd/>
-        <w:spacing w:after="200" w:line="276" w:lineRule="auto"/>
+        <w:pStyle w:val="1"/>
+        <w:spacing w:after="0" w:line="360" w:lineRule="auto"/>
+        <w:jc w:val="center"/>
         <w:rPr>
           <w:szCs w:val="28"/>
         </w:rPr>
@@ -35096,6 +34935,4003 @@
           <w:szCs w:val="28"/>
         </w:rPr>
         <w:br w:type="page"/>
+      </w:r>
+    </w:p>
+    <w:p>
+      <w:pPr>
+        <w:pStyle w:val="1"/>
+        <w:spacing w:after="0" w:line="360" w:lineRule="auto"/>
+        <w:jc w:val="center"/>
+        <w:rPr>
+          <w:b/>
+          <w:sz w:val="28"/>
+        </w:rPr>
+      </w:pPr>
+      <w:bookmarkStart w:id="30" w:name="_Toc165346481"/>
+      <w:r>
+        <w:rPr>
+          <w:b/>
+          <w:sz w:val="28"/>
+        </w:rPr>
+        <w:lastRenderedPageBreak/>
+        <w:t>ПРАКТИЧЕСКАЯ РАБОТА</w:t>
+      </w:r>
+      <w:r>
+        <w:rPr>
+          <w:b/>
+          <w:sz w:val="28"/>
+        </w:rPr>
+        <w:t xml:space="preserve"> №13</w:t>
+      </w:r>
+      <w:bookmarkEnd w:id="30"/>
+    </w:p>
+    <w:tbl>
+      <w:tblPr>
+        <w:tblStyle w:val="ae"/>
+        <w:tblW w:w="0" w:type="auto"/>
+        <w:tblLook w:val="04A0" w:firstRow="1" w:lastRow="0" w:firstColumn="1" w:lastColumn="0" w:noHBand="0" w:noVBand="1"/>
+      </w:tblPr>
+      <w:tblGrid>
+        <w:gridCol w:w="370"/>
+        <w:gridCol w:w="2285"/>
+        <w:gridCol w:w="1040"/>
+        <w:gridCol w:w="1054"/>
+        <w:gridCol w:w="855"/>
+        <w:gridCol w:w="880"/>
+        <w:gridCol w:w="1512"/>
+        <w:gridCol w:w="1349"/>
+      </w:tblGrid>
+      <w:tr>
+        <w:tc>
+          <w:tcPr>
+            <w:tcW w:w="387" w:type="dxa"/>
+            <w:tcBorders>
+              <w:top w:val="single" w:sz="4" w:space="0" w:color="auto"/>
+              <w:left w:val="single" w:sz="4" w:space="0" w:color="auto"/>
+              <w:bottom w:val="single" w:sz="4" w:space="0" w:color="auto"/>
+              <w:right w:val="single" w:sz="4" w:space="0" w:color="auto"/>
+            </w:tcBorders>
+            <w:hideMark/>
+          </w:tcPr>
+          <w:p>
+            <w:pPr>
+              <w:spacing w:after="0"/>
+              <w:rPr>
+                <w:lang w:val="en-US"/>
+              </w:rPr>
+            </w:pPr>
+            <w:r>
+              <w:rPr>
+                <w:lang w:val="en-US"/>
+              </w:rPr>
+              <w:t>#</w:t>
+            </w:r>
+          </w:p>
+        </w:tc>
+        <w:tc>
+          <w:tcPr>
+            <w:tcW w:w="1620" w:type="dxa"/>
+            <w:tcBorders>
+              <w:top w:val="single" w:sz="4" w:space="0" w:color="auto"/>
+              <w:left w:val="single" w:sz="4" w:space="0" w:color="auto"/>
+              <w:bottom w:val="single" w:sz="4" w:space="0" w:color="auto"/>
+              <w:right w:val="single" w:sz="4" w:space="0" w:color="auto"/>
+            </w:tcBorders>
+            <w:hideMark/>
+          </w:tcPr>
+          <w:p>
+            <w:pPr>
+              <w:spacing w:after="0"/>
+            </w:pPr>
+            <w:r>
+              <w:t>Риск (причина-риск-эффект)</w:t>
+            </w:r>
+          </w:p>
+        </w:tc>
+        <w:tc>
+          <w:tcPr>
+            <w:tcW w:w="1133" w:type="dxa"/>
+            <w:tcBorders>
+              <w:top w:val="single" w:sz="4" w:space="0" w:color="auto"/>
+              <w:left w:val="single" w:sz="4" w:space="0" w:color="auto"/>
+              <w:bottom w:val="single" w:sz="4" w:space="0" w:color="auto"/>
+              <w:right w:val="single" w:sz="4" w:space="0" w:color="auto"/>
+            </w:tcBorders>
+            <w:hideMark/>
+          </w:tcPr>
+          <w:p>
+            <w:pPr>
+              <w:spacing w:after="0"/>
+            </w:pPr>
+            <w:r>
+              <w:t>Вероятность</w:t>
+            </w:r>
+          </w:p>
+        </w:tc>
+        <w:tc>
+          <w:tcPr>
+            <w:tcW w:w="1148" w:type="dxa"/>
+            <w:tcBorders>
+              <w:top w:val="single" w:sz="4" w:space="0" w:color="auto"/>
+              <w:left w:val="single" w:sz="4" w:space="0" w:color="auto"/>
+              <w:bottom w:val="single" w:sz="4" w:space="0" w:color="auto"/>
+              <w:right w:val="single" w:sz="4" w:space="0" w:color="auto"/>
+            </w:tcBorders>
+            <w:hideMark/>
+          </w:tcPr>
+          <w:p>
+            <w:pPr>
+              <w:spacing w:after="0"/>
+            </w:pPr>
+            <w:r>
+              <w:t>Последствия</w:t>
+            </w:r>
+          </w:p>
+        </w:tc>
+        <w:tc>
+          <w:tcPr>
+            <w:tcW w:w="928" w:type="dxa"/>
+            <w:tcBorders>
+              <w:top w:val="single" w:sz="4" w:space="0" w:color="auto"/>
+              <w:left w:val="single" w:sz="4" w:space="0" w:color="auto"/>
+              <w:bottom w:val="single" w:sz="4" w:space="0" w:color="auto"/>
+              <w:right w:val="single" w:sz="4" w:space="0" w:color="auto"/>
+            </w:tcBorders>
+            <w:hideMark/>
+          </w:tcPr>
+          <w:p>
+            <w:pPr>
+              <w:spacing w:after="0"/>
+            </w:pPr>
+            <w:r>
+              <w:t>Важность</w:t>
+            </w:r>
+          </w:p>
+        </w:tc>
+        <w:tc>
+          <w:tcPr>
+            <w:tcW w:w="955" w:type="dxa"/>
+            <w:tcBorders>
+              <w:top w:val="single" w:sz="4" w:space="0" w:color="auto"/>
+              <w:left w:val="single" w:sz="4" w:space="0" w:color="auto"/>
+              <w:bottom w:val="single" w:sz="4" w:space="0" w:color="auto"/>
+              <w:right w:val="single" w:sz="4" w:space="0" w:color="auto"/>
+            </w:tcBorders>
+            <w:hideMark/>
+          </w:tcPr>
+          <w:p>
+            <w:pPr>
+              <w:spacing w:after="0"/>
+            </w:pPr>
+            <w:r>
+              <w:t>Стратегия</w:t>
+            </w:r>
+          </w:p>
+        </w:tc>
+        <w:tc>
+          <w:tcPr>
+            <w:tcW w:w="1711" w:type="dxa"/>
+            <w:tcBorders>
+              <w:top w:val="single" w:sz="4" w:space="0" w:color="auto"/>
+              <w:left w:val="single" w:sz="4" w:space="0" w:color="auto"/>
+              <w:bottom w:val="single" w:sz="4" w:space="0" w:color="auto"/>
+              <w:right w:val="single" w:sz="4" w:space="0" w:color="auto"/>
+            </w:tcBorders>
+            <w:hideMark/>
+          </w:tcPr>
+          <w:p>
+            <w:pPr>
+              <w:spacing w:after="0"/>
+            </w:pPr>
+            <w:r>
+              <w:t>Основной план</w:t>
+            </w:r>
+          </w:p>
+        </w:tc>
+        <w:tc>
+          <w:tcPr>
+            <w:tcW w:w="1463" w:type="dxa"/>
+            <w:tcBorders>
+              <w:top w:val="single" w:sz="4" w:space="0" w:color="auto"/>
+              <w:left w:val="single" w:sz="4" w:space="0" w:color="auto"/>
+              <w:bottom w:val="single" w:sz="4" w:space="0" w:color="auto"/>
+              <w:right w:val="single" w:sz="4" w:space="0" w:color="auto"/>
+            </w:tcBorders>
+            <w:hideMark/>
+          </w:tcPr>
+          <w:p>
+            <w:pPr>
+              <w:spacing w:after="0"/>
+            </w:pPr>
+            <w:r>
+              <w:t>Отходной план</w:t>
+            </w:r>
+          </w:p>
+        </w:tc>
+      </w:tr>
+      <w:tr>
+        <w:tc>
+          <w:tcPr>
+            <w:tcW w:w="387" w:type="dxa"/>
+            <w:tcBorders>
+              <w:top w:val="single" w:sz="4" w:space="0" w:color="auto"/>
+              <w:left w:val="single" w:sz="4" w:space="0" w:color="auto"/>
+              <w:bottom w:val="single" w:sz="4" w:space="0" w:color="auto"/>
+              <w:right w:val="single" w:sz="4" w:space="0" w:color="auto"/>
+            </w:tcBorders>
+            <w:hideMark/>
+          </w:tcPr>
+          <w:p>
+            <w:pPr>
+              <w:spacing w:after="0"/>
+            </w:pPr>
+            <w:r>
+              <w:t>1</w:t>
+            </w:r>
+          </w:p>
+        </w:tc>
+        <w:tc>
+          <w:tcPr>
+            <w:tcW w:w="1620" w:type="dxa"/>
+            <w:tcBorders>
+              <w:top w:val="single" w:sz="4" w:space="0" w:color="auto"/>
+              <w:left w:val="single" w:sz="4" w:space="0" w:color="auto"/>
+              <w:bottom w:val="single" w:sz="4" w:space="0" w:color="auto"/>
+              <w:right w:val="single" w:sz="4" w:space="0" w:color="auto"/>
+            </w:tcBorders>
+            <w:hideMark/>
+          </w:tcPr>
+          <w:tbl>
+            <w:tblPr>
+              <w:tblW w:w="0" w:type="auto"/>
+              <w:tblCellSpacing w:w="15" w:type="dxa"/>
+              <w:tblCellMar>
+                <w:top w:w="15" w:type="dxa"/>
+                <w:left w:w="15" w:type="dxa"/>
+                <w:bottom w:w="15" w:type="dxa"/>
+                <w:right w:w="15" w:type="dxa"/>
+              </w:tblCellMar>
+              <w:tblLook w:val="04A0" w:firstRow="1" w:lastRow="0" w:firstColumn="1" w:lastColumn="0" w:noHBand="0" w:noVBand="1"/>
+            </w:tblPr>
+            <w:tblGrid>
+              <w:gridCol w:w="96"/>
+            </w:tblGrid>
+            <w:tr>
+              <w:trPr>
+                <w:tblCellSpacing w:w="15" w:type="dxa"/>
+              </w:trPr>
+              <w:tc>
+                <w:tcPr>
+                  <w:tcW w:w="0" w:type="auto"/>
+                  <w:vAlign w:val="center"/>
+                  <w:hideMark/>
+                </w:tcPr>
+                <w:p>
+                  <w:pPr>
+                    <w:widowControl/>
+                    <w:autoSpaceDE/>
+                    <w:autoSpaceDN/>
+                    <w:adjustRightInd/>
+                    <w:spacing w:after="0"/>
+                    <w:rPr>
+                      <w:sz w:val="20"/>
+                    </w:rPr>
+                  </w:pPr>
+                </w:p>
+              </w:tc>
+            </w:tr>
+          </w:tbl>
+          <w:p>
+            <w:pPr>
+              <w:rPr>
+                <w:vanish/>
+              </w:rPr>
+            </w:pPr>
+          </w:p>
+          <w:tbl>
+            <w:tblPr>
+              <w:tblW w:w="0" w:type="auto"/>
+              <w:tblCellSpacing w:w="15" w:type="dxa"/>
+              <w:tblCellMar>
+                <w:top w:w="15" w:type="dxa"/>
+                <w:left w:w="15" w:type="dxa"/>
+                <w:bottom w:w="15" w:type="dxa"/>
+                <w:right w:w="15" w:type="dxa"/>
+              </w:tblCellMar>
+              <w:tblLook w:val="04A0" w:firstRow="1" w:lastRow="0" w:firstColumn="1" w:lastColumn="0" w:noHBand="0" w:noVBand="1"/>
+            </w:tblPr>
+            <w:tblGrid>
+              <w:gridCol w:w="2069"/>
+            </w:tblGrid>
+            <w:tr>
+              <w:trPr>
+                <w:tblCellSpacing w:w="15" w:type="dxa"/>
+              </w:trPr>
+              <w:tc>
+                <w:tcPr>
+                  <w:tcW w:w="0" w:type="auto"/>
+                  <w:vAlign w:val="center"/>
+                  <w:hideMark/>
+                </w:tcPr>
+                <w:p>
+                  <w:pPr>
+                    <w:rPr>
+                      <w:sz w:val="24"/>
+                      <w:szCs w:val="24"/>
+                    </w:rPr>
+                  </w:pPr>
+                  <w:r>
+                    <w:t>Ошибки при интеграции с PostgreSQL— некорректная работа API — потеря/искажение статистики</w:t>
+                  </w:r>
+                </w:p>
+              </w:tc>
+            </w:tr>
+          </w:tbl>
+          <w:p>
+            <w:pPr>
+              <w:spacing w:after="0"/>
+            </w:pPr>
+          </w:p>
+        </w:tc>
+        <w:tc>
+          <w:tcPr>
+            <w:tcW w:w="1133" w:type="dxa"/>
+            <w:tcBorders>
+              <w:top w:val="single" w:sz="4" w:space="0" w:color="auto"/>
+              <w:left w:val="single" w:sz="4" w:space="0" w:color="auto"/>
+              <w:bottom w:val="single" w:sz="4" w:space="0" w:color="auto"/>
+              <w:right w:val="single" w:sz="4" w:space="0" w:color="auto"/>
+            </w:tcBorders>
+            <w:hideMark/>
+          </w:tcPr>
+          <w:p>
+            <w:pPr>
+              <w:spacing w:after="0"/>
+            </w:pPr>
+            <w:r>
+              <w:rPr>
+                <w:lang w:val="en-US"/>
+              </w:rPr>
+              <w:t>0.1</w:t>
+            </w:r>
+          </w:p>
+        </w:tc>
+        <w:tc>
+          <w:tcPr>
+            <w:tcW w:w="1148" w:type="dxa"/>
+            <w:tcBorders>
+              <w:top w:val="single" w:sz="4" w:space="0" w:color="auto"/>
+              <w:left w:val="single" w:sz="4" w:space="0" w:color="auto"/>
+              <w:bottom w:val="single" w:sz="4" w:space="0" w:color="auto"/>
+              <w:right w:val="single" w:sz="4" w:space="0" w:color="auto"/>
+            </w:tcBorders>
+            <w:hideMark/>
+          </w:tcPr>
+          <w:p>
+            <w:pPr>
+              <w:spacing w:after="0"/>
+            </w:pPr>
+            <w:r>
+              <w:t>8</w:t>
+            </w:r>
+          </w:p>
+        </w:tc>
+        <w:tc>
+          <w:tcPr>
+            <w:tcW w:w="928" w:type="dxa"/>
+            <w:tcBorders>
+              <w:top w:val="single" w:sz="4" w:space="0" w:color="auto"/>
+              <w:left w:val="single" w:sz="4" w:space="0" w:color="auto"/>
+              <w:bottom w:val="single" w:sz="4" w:space="0" w:color="auto"/>
+              <w:right w:val="single" w:sz="4" w:space="0" w:color="auto"/>
+            </w:tcBorders>
+            <w:hideMark/>
+          </w:tcPr>
+          <w:p>
+            <w:pPr>
+              <w:spacing w:after="0"/>
+            </w:pPr>
+            <w:r>
+              <w:t>48</w:t>
+            </w:r>
+          </w:p>
+        </w:tc>
+        <w:tc>
+          <w:tcPr>
+            <w:tcW w:w="955" w:type="dxa"/>
+            <w:tcBorders>
+              <w:top w:val="single" w:sz="4" w:space="0" w:color="auto"/>
+              <w:left w:val="single" w:sz="4" w:space="0" w:color="auto"/>
+              <w:bottom w:val="single" w:sz="4" w:space="0" w:color="auto"/>
+              <w:right w:val="single" w:sz="4" w:space="0" w:color="auto"/>
+            </w:tcBorders>
+            <w:hideMark/>
+          </w:tcPr>
+          <w:p>
+            <w:pPr>
+              <w:spacing w:after="0"/>
+              <w:rPr>
+                <w:lang w:val="en-US"/>
+              </w:rPr>
+            </w:pPr>
+            <w:r>
+              <w:t>Mitigate</w:t>
+            </w:r>
+          </w:p>
+        </w:tc>
+        <w:tc>
+          <w:tcPr>
+            <w:tcW w:w="1711" w:type="dxa"/>
+            <w:tcBorders>
+              <w:top w:val="single" w:sz="4" w:space="0" w:color="auto"/>
+              <w:left w:val="single" w:sz="4" w:space="0" w:color="auto"/>
+              <w:bottom w:val="single" w:sz="4" w:space="0" w:color="auto"/>
+              <w:right w:val="single" w:sz="4" w:space="0" w:color="auto"/>
+            </w:tcBorders>
+            <w:hideMark/>
+          </w:tcPr>
+          <w:p>
+            <w:pPr>
+              <w:spacing w:after="0"/>
+            </w:pPr>
+            <w:r>
+              <w:t>Раннее тестирование интеграции, логгирование всех операций записи/чтения</w:t>
+            </w:r>
+          </w:p>
+        </w:tc>
+        <w:tc>
+          <w:tcPr>
+            <w:tcW w:w="1463" w:type="dxa"/>
+            <w:tcBorders>
+              <w:top w:val="single" w:sz="4" w:space="0" w:color="auto"/>
+              <w:left w:val="single" w:sz="4" w:space="0" w:color="auto"/>
+              <w:bottom w:val="single" w:sz="4" w:space="0" w:color="auto"/>
+              <w:right w:val="single" w:sz="4" w:space="0" w:color="auto"/>
+            </w:tcBorders>
+            <w:hideMark/>
+          </w:tcPr>
+          <w:p>
+            <w:pPr>
+              <w:spacing w:after="0"/>
+            </w:pPr>
+            <w:r>
+              <w:t>Поддержка альтернативной базы</w:t>
+            </w:r>
+            <w:r>
+              <w:rPr>
+                <w:lang w:val="en-US"/>
+              </w:rPr>
+              <w:t xml:space="preserve"> </w:t>
+            </w:r>
+            <w:r>
+              <w:t>данных</w:t>
+            </w:r>
+          </w:p>
+        </w:tc>
+      </w:tr>
+      <w:tr>
+        <w:tc>
+          <w:tcPr>
+            <w:tcW w:w="387" w:type="dxa"/>
+            <w:tcBorders>
+              <w:top w:val="single" w:sz="4" w:space="0" w:color="auto"/>
+              <w:left w:val="single" w:sz="4" w:space="0" w:color="auto"/>
+              <w:bottom w:val="single" w:sz="4" w:space="0" w:color="auto"/>
+              <w:right w:val="single" w:sz="4" w:space="0" w:color="auto"/>
+            </w:tcBorders>
+            <w:hideMark/>
+          </w:tcPr>
+          <w:p>
+            <w:pPr>
+              <w:spacing w:after="0"/>
+            </w:pPr>
+            <w:r>
+              <w:t>2</w:t>
+            </w:r>
+          </w:p>
+        </w:tc>
+        <w:tc>
+          <w:tcPr>
+            <w:tcW w:w="1620" w:type="dxa"/>
+            <w:tcBorders>
+              <w:top w:val="single" w:sz="4" w:space="0" w:color="auto"/>
+              <w:left w:val="single" w:sz="4" w:space="0" w:color="auto"/>
+              <w:bottom w:val="single" w:sz="4" w:space="0" w:color="auto"/>
+              <w:right w:val="single" w:sz="4" w:space="0" w:color="auto"/>
+            </w:tcBorders>
+            <w:hideMark/>
+          </w:tcPr>
+          <w:tbl>
+            <w:tblPr>
+              <w:tblW w:w="0" w:type="auto"/>
+              <w:tblCellSpacing w:w="15" w:type="dxa"/>
+              <w:tblCellMar>
+                <w:top w:w="15" w:type="dxa"/>
+                <w:left w:w="15" w:type="dxa"/>
+                <w:bottom w:w="15" w:type="dxa"/>
+                <w:right w:w="15" w:type="dxa"/>
+              </w:tblCellMar>
+              <w:tblLook w:val="04A0" w:firstRow="1" w:lastRow="0" w:firstColumn="1" w:lastColumn="0" w:noHBand="0" w:noVBand="1"/>
+            </w:tblPr>
+            <w:tblGrid>
+              <w:gridCol w:w="96"/>
+            </w:tblGrid>
+            <w:tr>
+              <w:trPr>
+                <w:tblCellSpacing w:w="15" w:type="dxa"/>
+              </w:trPr>
+              <w:tc>
+                <w:tcPr>
+                  <w:tcW w:w="0" w:type="auto"/>
+                  <w:vAlign w:val="center"/>
+                  <w:hideMark/>
+                </w:tcPr>
+                <w:p>
+                  <w:pPr>
+                    <w:widowControl/>
+                    <w:autoSpaceDE/>
+                    <w:autoSpaceDN/>
+                    <w:adjustRightInd/>
+                    <w:spacing w:after="0"/>
+                    <w:rPr>
+                      <w:sz w:val="20"/>
+                    </w:rPr>
+                  </w:pPr>
+                </w:p>
+              </w:tc>
+            </w:tr>
+          </w:tbl>
+          <w:p>
+            <w:pPr>
+              <w:rPr>
+                <w:vanish/>
+              </w:rPr>
+            </w:pPr>
+          </w:p>
+          <w:tbl>
+            <w:tblPr>
+              <w:tblW w:w="0" w:type="auto"/>
+              <w:tblCellSpacing w:w="15" w:type="dxa"/>
+              <w:tblCellMar>
+                <w:top w:w="15" w:type="dxa"/>
+                <w:left w:w="15" w:type="dxa"/>
+                <w:bottom w:w="15" w:type="dxa"/>
+                <w:right w:w="15" w:type="dxa"/>
+              </w:tblCellMar>
+              <w:tblLook w:val="04A0" w:firstRow="1" w:lastRow="0" w:firstColumn="1" w:lastColumn="0" w:noHBand="0" w:noVBand="1"/>
+            </w:tblPr>
+            <w:tblGrid>
+              <w:gridCol w:w="2069"/>
+            </w:tblGrid>
+            <w:tr>
+              <w:trPr>
+                <w:tblCellSpacing w:w="15" w:type="dxa"/>
+              </w:trPr>
+              <w:tc>
+                <w:tcPr>
+                  <w:tcW w:w="0" w:type="auto"/>
+                  <w:vAlign w:val="center"/>
+                  <w:hideMark/>
+                </w:tcPr>
+                <w:p>
+                  <w:pPr>
+                    <w:rPr>
+                      <w:sz w:val="24"/>
+                      <w:szCs w:val="24"/>
+                    </w:rPr>
+                  </w:pPr>
+                  <w:r>
+                    <w:t>Неполное описание требований к API — неудобный интерфейс для клиентов — недовольство пользователей, переделки</w:t>
+                  </w:r>
+                </w:p>
+              </w:tc>
+            </w:tr>
+          </w:tbl>
+          <w:p>
+            <w:pPr>
+              <w:spacing w:after="0"/>
+            </w:pPr>
+          </w:p>
+        </w:tc>
+        <w:tc>
+          <w:tcPr>
+            <w:tcW w:w="1133" w:type="dxa"/>
+            <w:tcBorders>
+              <w:top w:val="single" w:sz="4" w:space="0" w:color="auto"/>
+              <w:left w:val="single" w:sz="4" w:space="0" w:color="auto"/>
+              <w:bottom w:val="single" w:sz="4" w:space="0" w:color="auto"/>
+              <w:right w:val="single" w:sz="4" w:space="0" w:color="auto"/>
+            </w:tcBorders>
+            <w:hideMark/>
+          </w:tcPr>
+          <w:p>
+            <w:pPr>
+              <w:spacing w:after="0"/>
+            </w:pPr>
+            <w:r>
+              <w:rPr>
+                <w:lang w:val="en-US"/>
+              </w:rPr>
+              <w:t>0.</w:t>
+            </w:r>
+            <w:r>
+              <w:t>7</w:t>
+            </w:r>
+          </w:p>
+        </w:tc>
+        <w:tc>
+          <w:tcPr>
+            <w:tcW w:w="1148" w:type="dxa"/>
+            <w:tcBorders>
+              <w:top w:val="single" w:sz="4" w:space="0" w:color="auto"/>
+              <w:left w:val="single" w:sz="4" w:space="0" w:color="auto"/>
+              <w:bottom w:val="single" w:sz="4" w:space="0" w:color="auto"/>
+              <w:right w:val="single" w:sz="4" w:space="0" w:color="auto"/>
+            </w:tcBorders>
+            <w:hideMark/>
+          </w:tcPr>
+          <w:p>
+            <w:pPr>
+              <w:spacing w:after="0"/>
+            </w:pPr>
+            <w:r>
+              <w:t>6</w:t>
+            </w:r>
+          </w:p>
+        </w:tc>
+        <w:tc>
+          <w:tcPr>
+            <w:tcW w:w="928" w:type="dxa"/>
+            <w:tcBorders>
+              <w:top w:val="single" w:sz="4" w:space="0" w:color="auto"/>
+              <w:left w:val="single" w:sz="4" w:space="0" w:color="auto"/>
+              <w:bottom w:val="single" w:sz="4" w:space="0" w:color="auto"/>
+              <w:right w:val="single" w:sz="4" w:space="0" w:color="auto"/>
+            </w:tcBorders>
+            <w:hideMark/>
+          </w:tcPr>
+          <w:p>
+            <w:pPr>
+              <w:spacing w:after="0"/>
+            </w:pPr>
+            <w:r>
+              <w:t>42</w:t>
+            </w:r>
+          </w:p>
+        </w:tc>
+        <w:tc>
+          <w:tcPr>
+            <w:tcW w:w="955" w:type="dxa"/>
+            <w:tcBorders>
+              <w:top w:val="single" w:sz="4" w:space="0" w:color="auto"/>
+              <w:left w:val="single" w:sz="4" w:space="0" w:color="auto"/>
+              <w:bottom w:val="single" w:sz="4" w:space="0" w:color="auto"/>
+              <w:right w:val="single" w:sz="4" w:space="0" w:color="auto"/>
+            </w:tcBorders>
+            <w:hideMark/>
+          </w:tcPr>
+          <w:p>
+            <w:pPr>
+              <w:spacing w:after="0"/>
+              <w:rPr>
+                <w:lang w:val="en-US"/>
+              </w:rPr>
+            </w:pPr>
+            <w:r>
+              <w:t>Accept</w:t>
+            </w:r>
+          </w:p>
+        </w:tc>
+        <w:tc>
+          <w:tcPr>
+            <w:tcW w:w="1711" w:type="dxa"/>
+            <w:tcBorders>
+              <w:top w:val="single" w:sz="4" w:space="0" w:color="auto"/>
+              <w:left w:val="single" w:sz="4" w:space="0" w:color="auto"/>
+              <w:bottom w:val="single" w:sz="4" w:space="0" w:color="auto"/>
+              <w:right w:val="single" w:sz="4" w:space="0" w:color="auto"/>
+            </w:tcBorders>
+            <w:hideMark/>
+          </w:tcPr>
+          <w:p>
+            <w:pPr>
+              <w:spacing w:after="0"/>
+            </w:pPr>
+            <w:r>
+              <w:t>Раннее прототипирование, обсуждение требований с заказчиком, составление Swagger-документации</w:t>
+            </w:r>
+          </w:p>
+        </w:tc>
+        <w:tc>
+          <w:tcPr>
+            <w:tcW w:w="1463" w:type="dxa"/>
+            <w:tcBorders>
+              <w:top w:val="single" w:sz="4" w:space="0" w:color="auto"/>
+              <w:left w:val="single" w:sz="4" w:space="0" w:color="auto"/>
+              <w:bottom w:val="single" w:sz="4" w:space="0" w:color="auto"/>
+              <w:right w:val="single" w:sz="4" w:space="0" w:color="auto"/>
+            </w:tcBorders>
+            <w:hideMark/>
+          </w:tcPr>
+          <w:p>
+            <w:pPr>
+              <w:spacing w:after="0"/>
+            </w:pPr>
+            <w:r>
+              <w:t>Прием обратной связи, быстрое обновление API с минимальными даунтаймами</w:t>
+            </w:r>
+          </w:p>
+        </w:tc>
+      </w:tr>
+      <w:tr>
+        <w:tc>
+          <w:tcPr>
+            <w:tcW w:w="387" w:type="dxa"/>
+            <w:tcBorders>
+              <w:top w:val="single" w:sz="4" w:space="0" w:color="auto"/>
+              <w:left w:val="single" w:sz="4" w:space="0" w:color="auto"/>
+              <w:bottom w:val="single" w:sz="4" w:space="0" w:color="auto"/>
+              <w:right w:val="single" w:sz="4" w:space="0" w:color="auto"/>
+            </w:tcBorders>
+            <w:hideMark/>
+          </w:tcPr>
+          <w:p>
+            <w:pPr>
+              <w:spacing w:after="0"/>
+            </w:pPr>
+            <w:r>
+              <w:t>3</w:t>
+            </w:r>
+          </w:p>
+        </w:tc>
+        <w:tc>
+          <w:tcPr>
+            <w:tcW w:w="1620" w:type="dxa"/>
+            <w:tcBorders>
+              <w:top w:val="single" w:sz="4" w:space="0" w:color="auto"/>
+              <w:left w:val="single" w:sz="4" w:space="0" w:color="auto"/>
+              <w:bottom w:val="single" w:sz="4" w:space="0" w:color="auto"/>
+              <w:right w:val="single" w:sz="4" w:space="0" w:color="auto"/>
+            </w:tcBorders>
+            <w:hideMark/>
+          </w:tcPr>
+          <w:tbl>
+            <w:tblPr>
+              <w:tblW w:w="0" w:type="auto"/>
+              <w:tblCellSpacing w:w="15" w:type="dxa"/>
+              <w:tblCellMar>
+                <w:top w:w="15" w:type="dxa"/>
+                <w:left w:w="15" w:type="dxa"/>
+                <w:bottom w:w="15" w:type="dxa"/>
+                <w:right w:w="15" w:type="dxa"/>
+              </w:tblCellMar>
+              <w:tblLook w:val="04A0" w:firstRow="1" w:lastRow="0" w:firstColumn="1" w:lastColumn="0" w:noHBand="0" w:noVBand="1"/>
+            </w:tblPr>
+            <w:tblGrid>
+              <w:gridCol w:w="96"/>
+            </w:tblGrid>
+            <w:tr>
+              <w:trPr>
+                <w:tblCellSpacing w:w="15" w:type="dxa"/>
+              </w:trPr>
+              <w:tc>
+                <w:tcPr>
+                  <w:tcW w:w="0" w:type="auto"/>
+                  <w:vAlign w:val="center"/>
+                  <w:hideMark/>
+                </w:tcPr>
+                <w:p>
+                  <w:pPr>
+                    <w:widowControl/>
+                    <w:autoSpaceDE/>
+                    <w:autoSpaceDN/>
+                    <w:adjustRightInd/>
+                    <w:spacing w:after="0"/>
+                    <w:rPr>
+                      <w:sz w:val="20"/>
+                    </w:rPr>
+                  </w:pPr>
+                </w:p>
+              </w:tc>
+            </w:tr>
+          </w:tbl>
+          <w:p>
+            <w:pPr>
+              <w:rPr>
+                <w:vanish/>
+              </w:rPr>
+            </w:pPr>
+          </w:p>
+          <w:tbl>
+            <w:tblPr>
+              <w:tblW w:w="0" w:type="auto"/>
+              <w:tblCellSpacing w:w="15" w:type="dxa"/>
+              <w:tblCellMar>
+                <w:top w:w="15" w:type="dxa"/>
+                <w:left w:w="15" w:type="dxa"/>
+                <w:bottom w:w="15" w:type="dxa"/>
+                <w:right w:w="15" w:type="dxa"/>
+              </w:tblCellMar>
+              <w:tblLook w:val="04A0" w:firstRow="1" w:lastRow="0" w:firstColumn="1" w:lastColumn="0" w:noHBand="0" w:noVBand="1"/>
+            </w:tblPr>
+            <w:tblGrid>
+              <w:gridCol w:w="2069"/>
+            </w:tblGrid>
+            <w:tr>
+              <w:trPr>
+                <w:tblCellSpacing w:w="15" w:type="dxa"/>
+              </w:trPr>
+              <w:tc>
+                <w:tcPr>
+                  <w:tcW w:w="0" w:type="auto"/>
+                  <w:vAlign w:val="center"/>
+                  <w:hideMark/>
+                </w:tcPr>
+                <w:p>
+                  <w:pPr>
+                    <w:rPr>
+                      <w:sz w:val="24"/>
+                      <w:szCs w:val="24"/>
+                    </w:rPr>
+                  </w:pPr>
+                  <w:r>
+                    <w:t>Ошибки при сериализации/десериализации JSON-запросов — некорректная обработка статистических данных — искажение или потеря данных</w:t>
+                  </w:r>
+                </w:p>
+              </w:tc>
+            </w:tr>
+          </w:tbl>
+          <w:p>
+            <w:pPr>
+              <w:spacing w:after="0"/>
+            </w:pPr>
+          </w:p>
+        </w:tc>
+        <w:tc>
+          <w:tcPr>
+            <w:tcW w:w="1133" w:type="dxa"/>
+            <w:tcBorders>
+              <w:top w:val="single" w:sz="4" w:space="0" w:color="auto"/>
+              <w:left w:val="single" w:sz="4" w:space="0" w:color="auto"/>
+              <w:bottom w:val="single" w:sz="4" w:space="0" w:color="auto"/>
+              <w:right w:val="single" w:sz="4" w:space="0" w:color="auto"/>
+            </w:tcBorders>
+            <w:hideMark/>
+          </w:tcPr>
+          <w:p>
+            <w:pPr>
+              <w:spacing w:after="0"/>
+            </w:pPr>
+            <w:r>
+              <w:rPr>
+                <w:lang w:val="en-US"/>
+              </w:rPr>
+              <w:t>0.</w:t>
+            </w:r>
+            <w:r>
+              <w:t>4</w:t>
+            </w:r>
+          </w:p>
+        </w:tc>
+        <w:tc>
+          <w:tcPr>
+            <w:tcW w:w="1148" w:type="dxa"/>
+            <w:tcBorders>
+              <w:top w:val="single" w:sz="4" w:space="0" w:color="auto"/>
+              <w:left w:val="single" w:sz="4" w:space="0" w:color="auto"/>
+              <w:bottom w:val="single" w:sz="4" w:space="0" w:color="auto"/>
+              <w:right w:val="single" w:sz="4" w:space="0" w:color="auto"/>
+            </w:tcBorders>
+            <w:hideMark/>
+          </w:tcPr>
+          <w:p>
+            <w:pPr>
+              <w:spacing w:after="0"/>
+            </w:pPr>
+            <w:r>
+              <w:t>8</w:t>
+            </w:r>
+          </w:p>
+        </w:tc>
+        <w:tc>
+          <w:tcPr>
+            <w:tcW w:w="928" w:type="dxa"/>
+            <w:tcBorders>
+              <w:top w:val="single" w:sz="4" w:space="0" w:color="auto"/>
+              <w:left w:val="single" w:sz="4" w:space="0" w:color="auto"/>
+              <w:bottom w:val="single" w:sz="4" w:space="0" w:color="auto"/>
+              <w:right w:val="single" w:sz="4" w:space="0" w:color="auto"/>
+            </w:tcBorders>
+            <w:hideMark/>
+          </w:tcPr>
+          <w:p>
+            <w:pPr>
+              <w:spacing w:after="0"/>
+            </w:pPr>
+            <w:r>
+              <w:t>32</w:t>
+            </w:r>
+          </w:p>
+        </w:tc>
+        <w:tc>
+          <w:tcPr>
+            <w:tcW w:w="955" w:type="dxa"/>
+            <w:tcBorders>
+              <w:top w:val="single" w:sz="4" w:space="0" w:color="auto"/>
+              <w:left w:val="single" w:sz="4" w:space="0" w:color="auto"/>
+              <w:bottom w:val="single" w:sz="4" w:space="0" w:color="auto"/>
+              <w:right w:val="single" w:sz="4" w:space="0" w:color="auto"/>
+            </w:tcBorders>
+            <w:hideMark/>
+          </w:tcPr>
+          <w:p>
+            <w:pPr>
+              <w:spacing w:after="0"/>
+              <w:rPr>
+                <w:lang w:val="en-US"/>
+              </w:rPr>
+            </w:pPr>
+            <w:r>
+              <w:t>Mitigate</w:t>
+            </w:r>
+          </w:p>
+        </w:tc>
+        <w:tc>
+          <w:tcPr>
+            <w:tcW w:w="1711" w:type="dxa"/>
+            <w:tcBorders>
+              <w:top w:val="single" w:sz="4" w:space="0" w:color="auto"/>
+              <w:left w:val="single" w:sz="4" w:space="0" w:color="auto"/>
+              <w:bottom w:val="single" w:sz="4" w:space="0" w:color="auto"/>
+              <w:right w:val="single" w:sz="4" w:space="0" w:color="auto"/>
+            </w:tcBorders>
+            <w:hideMark/>
+          </w:tcPr>
+          <w:p>
+            <w:pPr>
+              <w:spacing w:after="0"/>
+            </w:pPr>
+            <w:r>
+              <w:t>Использование валидированных структур (struct + binding), покрытие API тестами</w:t>
+            </w:r>
+          </w:p>
+        </w:tc>
+        <w:tc>
+          <w:tcPr>
+            <w:tcW w:w="1463" w:type="dxa"/>
+            <w:tcBorders>
+              <w:top w:val="single" w:sz="4" w:space="0" w:color="auto"/>
+              <w:left w:val="single" w:sz="4" w:space="0" w:color="auto"/>
+              <w:bottom w:val="single" w:sz="4" w:space="0" w:color="auto"/>
+              <w:right w:val="single" w:sz="4" w:space="0" w:color="auto"/>
+            </w:tcBorders>
+            <w:hideMark/>
+          </w:tcPr>
+          <w:p>
+            <w:pPr>
+              <w:spacing w:after="0"/>
+            </w:pPr>
+            <w:r>
+              <w:t>Возврат клиенту ошибки 400 с сообщением, логгирование и алертинг</w:t>
+            </w:r>
+          </w:p>
+        </w:tc>
+      </w:tr>
+      <w:tr>
+        <w:tc>
+          <w:tcPr>
+            <w:tcW w:w="387" w:type="dxa"/>
+            <w:tcBorders>
+              <w:top w:val="single" w:sz="4" w:space="0" w:color="auto"/>
+              <w:left w:val="single" w:sz="4" w:space="0" w:color="auto"/>
+              <w:bottom w:val="single" w:sz="4" w:space="0" w:color="auto"/>
+              <w:right w:val="single" w:sz="4" w:space="0" w:color="auto"/>
+            </w:tcBorders>
+            <w:hideMark/>
+          </w:tcPr>
+          <w:p>
+            <w:pPr>
+              <w:spacing w:after="0"/>
+            </w:pPr>
+            <w:r>
+              <w:t>4</w:t>
+            </w:r>
+          </w:p>
+        </w:tc>
+        <w:tc>
+          <w:tcPr>
+            <w:tcW w:w="1620" w:type="dxa"/>
+            <w:tcBorders>
+              <w:top w:val="single" w:sz="4" w:space="0" w:color="auto"/>
+              <w:left w:val="single" w:sz="4" w:space="0" w:color="auto"/>
+              <w:bottom w:val="single" w:sz="4" w:space="0" w:color="auto"/>
+              <w:right w:val="single" w:sz="4" w:space="0" w:color="auto"/>
+            </w:tcBorders>
+            <w:hideMark/>
+          </w:tcPr>
+          <w:tbl>
+            <w:tblPr>
+              <w:tblW w:w="0" w:type="auto"/>
+              <w:tblCellSpacing w:w="15" w:type="dxa"/>
+              <w:tblCellMar>
+                <w:top w:w="15" w:type="dxa"/>
+                <w:left w:w="15" w:type="dxa"/>
+                <w:bottom w:w="15" w:type="dxa"/>
+                <w:right w:w="15" w:type="dxa"/>
+              </w:tblCellMar>
+              <w:tblLook w:val="04A0" w:firstRow="1" w:lastRow="0" w:firstColumn="1" w:lastColumn="0" w:noHBand="0" w:noVBand="1"/>
+            </w:tblPr>
+            <w:tblGrid>
+              <w:gridCol w:w="96"/>
+            </w:tblGrid>
+            <w:tr>
+              <w:trPr>
+                <w:tblCellSpacing w:w="15" w:type="dxa"/>
+              </w:trPr>
+              <w:tc>
+                <w:tcPr>
+                  <w:tcW w:w="0" w:type="auto"/>
+                  <w:vAlign w:val="center"/>
+                  <w:hideMark/>
+                </w:tcPr>
+                <w:p>
+                  <w:pPr>
+                    <w:widowControl/>
+                    <w:autoSpaceDE/>
+                    <w:autoSpaceDN/>
+                    <w:adjustRightInd/>
+                    <w:spacing w:after="0"/>
+                    <w:rPr>
+                      <w:sz w:val="20"/>
+                    </w:rPr>
+                  </w:pPr>
+                </w:p>
+              </w:tc>
+            </w:tr>
+          </w:tbl>
+          <w:p>
+            <w:pPr>
+              <w:rPr>
+                <w:vanish/>
+              </w:rPr>
+            </w:pPr>
+          </w:p>
+          <w:tbl>
+            <w:tblPr>
+              <w:tblW w:w="0" w:type="auto"/>
+              <w:tblCellSpacing w:w="15" w:type="dxa"/>
+              <w:tblCellMar>
+                <w:top w:w="15" w:type="dxa"/>
+                <w:left w:w="15" w:type="dxa"/>
+                <w:bottom w:w="15" w:type="dxa"/>
+                <w:right w:w="15" w:type="dxa"/>
+              </w:tblCellMar>
+              <w:tblLook w:val="04A0" w:firstRow="1" w:lastRow="0" w:firstColumn="1" w:lastColumn="0" w:noHBand="0" w:noVBand="1"/>
+            </w:tblPr>
+            <w:tblGrid>
+              <w:gridCol w:w="2069"/>
+            </w:tblGrid>
+            <w:tr>
+              <w:trPr>
+                <w:tblCellSpacing w:w="15" w:type="dxa"/>
+              </w:trPr>
+              <w:tc>
+                <w:tcPr>
+                  <w:tcW w:w="0" w:type="auto"/>
+                  <w:vAlign w:val="center"/>
+                  <w:hideMark/>
+                </w:tcPr>
+                <w:p>
+                  <w:pPr>
+                    <w:rPr>
+                      <w:sz w:val="24"/>
+                      <w:szCs w:val="24"/>
+                    </w:rPr>
+                  </w:pPr>
+                  <w:r>
+                    <w:t xml:space="preserve">Перегрузка микросервиса — падение при высоких нагрузках — </w:t>
+                  </w:r>
+                  <w:r>
+                    <w:lastRenderedPageBreak/>
+                    <w:t>потеря данных или сбои</w:t>
+                  </w:r>
+                </w:p>
+              </w:tc>
+            </w:tr>
+          </w:tbl>
+          <w:p>
+            <w:pPr>
+              <w:spacing w:after="0"/>
+            </w:pPr>
+          </w:p>
+        </w:tc>
+        <w:tc>
+          <w:tcPr>
+            <w:tcW w:w="1133" w:type="dxa"/>
+            <w:tcBorders>
+              <w:top w:val="single" w:sz="4" w:space="0" w:color="auto"/>
+              <w:left w:val="single" w:sz="4" w:space="0" w:color="auto"/>
+              <w:bottom w:val="single" w:sz="4" w:space="0" w:color="auto"/>
+              <w:right w:val="single" w:sz="4" w:space="0" w:color="auto"/>
+            </w:tcBorders>
+            <w:hideMark/>
+          </w:tcPr>
+          <w:p>
+            <w:pPr>
+              <w:spacing w:after="0"/>
+            </w:pPr>
+            <w:r>
+              <w:rPr>
+                <w:lang w:val="en-US"/>
+              </w:rPr>
+              <w:lastRenderedPageBreak/>
+              <w:t>0.</w:t>
+            </w:r>
+            <w:r>
+              <w:t>6</w:t>
+            </w:r>
+          </w:p>
+        </w:tc>
+        <w:tc>
+          <w:tcPr>
+            <w:tcW w:w="1148" w:type="dxa"/>
+            <w:tcBorders>
+              <w:top w:val="single" w:sz="4" w:space="0" w:color="auto"/>
+              <w:left w:val="single" w:sz="4" w:space="0" w:color="auto"/>
+              <w:bottom w:val="single" w:sz="4" w:space="0" w:color="auto"/>
+              <w:right w:val="single" w:sz="4" w:space="0" w:color="auto"/>
+            </w:tcBorders>
+            <w:hideMark/>
+          </w:tcPr>
+          <w:p>
+            <w:pPr>
+              <w:spacing w:after="0"/>
+            </w:pPr>
+            <w:r>
+              <w:t>9</w:t>
+            </w:r>
+          </w:p>
+        </w:tc>
+        <w:tc>
+          <w:tcPr>
+            <w:tcW w:w="928" w:type="dxa"/>
+            <w:tcBorders>
+              <w:top w:val="single" w:sz="4" w:space="0" w:color="auto"/>
+              <w:left w:val="single" w:sz="4" w:space="0" w:color="auto"/>
+              <w:bottom w:val="single" w:sz="4" w:space="0" w:color="auto"/>
+              <w:right w:val="single" w:sz="4" w:space="0" w:color="auto"/>
+            </w:tcBorders>
+            <w:hideMark/>
+          </w:tcPr>
+          <w:p>
+            <w:pPr>
+              <w:spacing w:after="0"/>
+            </w:pPr>
+            <w:r>
+              <w:t>54</w:t>
+            </w:r>
+          </w:p>
+        </w:tc>
+        <w:tc>
+          <w:tcPr>
+            <w:tcW w:w="955" w:type="dxa"/>
+            <w:tcBorders>
+              <w:top w:val="single" w:sz="4" w:space="0" w:color="auto"/>
+              <w:left w:val="single" w:sz="4" w:space="0" w:color="auto"/>
+              <w:bottom w:val="single" w:sz="4" w:space="0" w:color="auto"/>
+              <w:right w:val="single" w:sz="4" w:space="0" w:color="auto"/>
+            </w:tcBorders>
+            <w:hideMark/>
+          </w:tcPr>
+          <w:p>
+            <w:pPr>
+              <w:spacing w:after="0"/>
+              <w:rPr>
+                <w:lang w:val="en-US"/>
+              </w:rPr>
+            </w:pPr>
+            <w:r>
+              <w:t>Mitigate</w:t>
+            </w:r>
+          </w:p>
+        </w:tc>
+        <w:tc>
+          <w:tcPr>
+            <w:tcW w:w="1711" w:type="dxa"/>
+            <w:tcBorders>
+              <w:top w:val="single" w:sz="4" w:space="0" w:color="auto"/>
+              <w:left w:val="single" w:sz="4" w:space="0" w:color="auto"/>
+              <w:bottom w:val="single" w:sz="4" w:space="0" w:color="auto"/>
+              <w:right w:val="single" w:sz="4" w:space="0" w:color="auto"/>
+            </w:tcBorders>
+            <w:hideMark/>
+          </w:tcPr>
+          <w:p>
+            <w:pPr>
+              <w:spacing w:after="0"/>
+            </w:pPr>
+            <w:r>
+              <w:t>Стресс-тесты, горизонтальное масштаби</w:t>
+            </w:r>
+            <w:r>
+              <w:lastRenderedPageBreak/>
+              <w:t>рование, ограничение нагрузки (rate limiting)</w:t>
+            </w:r>
+          </w:p>
+        </w:tc>
+        <w:tc>
+          <w:tcPr>
+            <w:tcW w:w="1463" w:type="dxa"/>
+            <w:tcBorders>
+              <w:top w:val="single" w:sz="4" w:space="0" w:color="auto"/>
+              <w:left w:val="single" w:sz="4" w:space="0" w:color="auto"/>
+              <w:bottom w:val="single" w:sz="4" w:space="0" w:color="auto"/>
+              <w:right w:val="single" w:sz="4" w:space="0" w:color="auto"/>
+            </w:tcBorders>
+            <w:hideMark/>
+          </w:tcPr>
+          <w:p>
+            <w:pPr>
+              <w:spacing w:after="0"/>
+            </w:pPr>
+            <w:r>
+              <w:lastRenderedPageBreak/>
+              <w:t xml:space="preserve">Развертывание дополнительного инстанса </w:t>
+            </w:r>
+            <w:r>
+              <w:lastRenderedPageBreak/>
+              <w:t>сервиса, временное ограничение API</w:t>
+            </w:r>
+          </w:p>
+        </w:tc>
+      </w:tr>
+      <w:tr>
+        <w:tc>
+          <w:tcPr>
+            <w:tcW w:w="387" w:type="dxa"/>
+            <w:tcBorders>
+              <w:top w:val="single" w:sz="4" w:space="0" w:color="auto"/>
+              <w:left w:val="single" w:sz="4" w:space="0" w:color="auto"/>
+              <w:bottom w:val="single" w:sz="4" w:space="0" w:color="auto"/>
+              <w:right w:val="single" w:sz="4" w:space="0" w:color="auto"/>
+            </w:tcBorders>
+            <w:hideMark/>
+          </w:tcPr>
+          <w:p>
+            <w:pPr>
+              <w:spacing w:after="0"/>
+            </w:pPr>
+            <w:r>
+              <w:lastRenderedPageBreak/>
+              <w:t>5</w:t>
+            </w:r>
+          </w:p>
+        </w:tc>
+        <w:tc>
+          <w:tcPr>
+            <w:tcW w:w="1620" w:type="dxa"/>
+            <w:tcBorders>
+              <w:top w:val="single" w:sz="4" w:space="0" w:color="auto"/>
+              <w:left w:val="single" w:sz="4" w:space="0" w:color="auto"/>
+              <w:bottom w:val="single" w:sz="4" w:space="0" w:color="auto"/>
+              <w:right w:val="single" w:sz="4" w:space="0" w:color="auto"/>
+            </w:tcBorders>
+            <w:hideMark/>
+          </w:tcPr>
+          <w:p>
+            <w:pPr>
+              <w:spacing w:after="0"/>
+            </w:pPr>
+            <w:r>
+              <w:t>Потеря разработчика — знание архитектуры только у одного человека — остановка разработки</w:t>
+            </w:r>
+          </w:p>
+        </w:tc>
+        <w:tc>
+          <w:tcPr>
+            <w:tcW w:w="1133" w:type="dxa"/>
+            <w:tcBorders>
+              <w:top w:val="single" w:sz="4" w:space="0" w:color="auto"/>
+              <w:left w:val="single" w:sz="4" w:space="0" w:color="auto"/>
+              <w:bottom w:val="single" w:sz="4" w:space="0" w:color="auto"/>
+              <w:right w:val="single" w:sz="4" w:space="0" w:color="auto"/>
+            </w:tcBorders>
+            <w:hideMark/>
+          </w:tcPr>
+          <w:p>
+            <w:pPr>
+              <w:spacing w:after="0"/>
+            </w:pPr>
+            <w:r>
+              <w:rPr>
+                <w:lang w:val="en-US"/>
+              </w:rPr>
+              <w:t>0.</w:t>
+            </w:r>
+            <w:r>
+              <w:t>5</w:t>
+            </w:r>
+          </w:p>
+        </w:tc>
+        <w:tc>
+          <w:tcPr>
+            <w:tcW w:w="1148" w:type="dxa"/>
+            <w:tcBorders>
+              <w:top w:val="single" w:sz="4" w:space="0" w:color="auto"/>
+              <w:left w:val="single" w:sz="4" w:space="0" w:color="auto"/>
+              <w:bottom w:val="single" w:sz="4" w:space="0" w:color="auto"/>
+              <w:right w:val="single" w:sz="4" w:space="0" w:color="auto"/>
+            </w:tcBorders>
+            <w:hideMark/>
+          </w:tcPr>
+          <w:p>
+            <w:pPr>
+              <w:spacing w:after="0"/>
+            </w:pPr>
+            <w:r>
+              <w:t>9</w:t>
+            </w:r>
+          </w:p>
+        </w:tc>
+        <w:tc>
+          <w:tcPr>
+            <w:tcW w:w="928" w:type="dxa"/>
+            <w:tcBorders>
+              <w:top w:val="single" w:sz="4" w:space="0" w:color="auto"/>
+              <w:left w:val="single" w:sz="4" w:space="0" w:color="auto"/>
+              <w:bottom w:val="single" w:sz="4" w:space="0" w:color="auto"/>
+              <w:right w:val="single" w:sz="4" w:space="0" w:color="auto"/>
+            </w:tcBorders>
+            <w:hideMark/>
+          </w:tcPr>
+          <w:p>
+            <w:pPr>
+              <w:spacing w:after="0"/>
+            </w:pPr>
+            <w:r>
+              <w:t>45</w:t>
+            </w:r>
+          </w:p>
+        </w:tc>
+        <w:tc>
+          <w:tcPr>
+            <w:tcW w:w="955" w:type="dxa"/>
+            <w:tcBorders>
+              <w:top w:val="single" w:sz="4" w:space="0" w:color="auto"/>
+              <w:left w:val="single" w:sz="4" w:space="0" w:color="auto"/>
+              <w:bottom w:val="single" w:sz="4" w:space="0" w:color="auto"/>
+              <w:right w:val="single" w:sz="4" w:space="0" w:color="auto"/>
+            </w:tcBorders>
+            <w:hideMark/>
+          </w:tcPr>
+          <w:p>
+            <w:pPr>
+              <w:spacing w:after="0"/>
+              <w:rPr>
+                <w:lang w:val="en-US"/>
+              </w:rPr>
+            </w:pPr>
+            <w:r>
+              <w:t>Transfer</w:t>
+            </w:r>
+          </w:p>
+        </w:tc>
+        <w:tc>
+          <w:tcPr>
+            <w:tcW w:w="1711" w:type="dxa"/>
+            <w:tcBorders>
+              <w:top w:val="single" w:sz="4" w:space="0" w:color="auto"/>
+              <w:left w:val="single" w:sz="4" w:space="0" w:color="auto"/>
+              <w:bottom w:val="single" w:sz="4" w:space="0" w:color="auto"/>
+              <w:right w:val="single" w:sz="4" w:space="0" w:color="auto"/>
+            </w:tcBorders>
+            <w:hideMark/>
+          </w:tcPr>
+          <w:tbl>
+            <w:tblPr>
+              <w:tblW w:w="0" w:type="auto"/>
+              <w:tblCellSpacing w:w="15" w:type="dxa"/>
+              <w:tblCellMar>
+                <w:top w:w="15" w:type="dxa"/>
+                <w:left w:w="15" w:type="dxa"/>
+                <w:bottom w:w="15" w:type="dxa"/>
+                <w:right w:w="15" w:type="dxa"/>
+              </w:tblCellMar>
+              <w:tblLook w:val="04A0" w:firstRow="1" w:lastRow="0" w:firstColumn="1" w:lastColumn="0" w:noHBand="0" w:noVBand="1"/>
+            </w:tblPr>
+            <w:tblGrid>
+              <w:gridCol w:w="96"/>
+            </w:tblGrid>
+            <w:tr>
+              <w:trPr>
+                <w:tblCellSpacing w:w="15" w:type="dxa"/>
+              </w:trPr>
+              <w:tc>
+                <w:tcPr>
+                  <w:tcW w:w="0" w:type="auto"/>
+                  <w:vAlign w:val="center"/>
+                  <w:hideMark/>
+                </w:tcPr>
+                <w:p>
+                  <w:pPr>
+                    <w:widowControl/>
+                    <w:autoSpaceDE/>
+                    <w:autoSpaceDN/>
+                    <w:adjustRightInd/>
+                    <w:spacing w:after="0"/>
+                    <w:rPr>
+                      <w:sz w:val="20"/>
+                    </w:rPr>
+                  </w:pPr>
+                </w:p>
+              </w:tc>
+            </w:tr>
+          </w:tbl>
+          <w:p>
+            <w:pPr>
+              <w:rPr>
+                <w:vanish/>
+              </w:rPr>
+            </w:pPr>
+          </w:p>
+          <w:tbl>
+            <w:tblPr>
+              <w:tblW w:w="0" w:type="auto"/>
+              <w:tblCellSpacing w:w="15" w:type="dxa"/>
+              <w:tblCellMar>
+                <w:top w:w="15" w:type="dxa"/>
+                <w:left w:w="15" w:type="dxa"/>
+                <w:bottom w:w="15" w:type="dxa"/>
+                <w:right w:w="15" w:type="dxa"/>
+              </w:tblCellMar>
+              <w:tblLook w:val="04A0" w:firstRow="1" w:lastRow="0" w:firstColumn="1" w:lastColumn="0" w:noHBand="0" w:noVBand="1"/>
+            </w:tblPr>
+            <w:tblGrid>
+              <w:gridCol w:w="1296"/>
+            </w:tblGrid>
+            <w:tr>
+              <w:trPr>
+                <w:tblCellSpacing w:w="15" w:type="dxa"/>
+              </w:trPr>
+              <w:tc>
+                <w:tcPr>
+                  <w:tcW w:w="0" w:type="auto"/>
+                  <w:vAlign w:val="center"/>
+                  <w:hideMark/>
+                </w:tcPr>
+                <w:p>
+                  <w:pPr>
+                    <w:rPr>
+                      <w:sz w:val="24"/>
+                      <w:szCs w:val="24"/>
+                    </w:rPr>
+                  </w:pPr>
+                  <w:r>
+                    <w:t>Документация, схемы архитектуры, туториалы по развёртыванию</w:t>
+                  </w:r>
+                </w:p>
+              </w:tc>
+            </w:tr>
+          </w:tbl>
+          <w:p>
+            <w:pPr>
+              <w:spacing w:after="0"/>
+            </w:pPr>
+          </w:p>
+        </w:tc>
+        <w:tc>
+          <w:tcPr>
+            <w:tcW w:w="1463" w:type="dxa"/>
+            <w:tcBorders>
+              <w:top w:val="single" w:sz="4" w:space="0" w:color="auto"/>
+              <w:left w:val="single" w:sz="4" w:space="0" w:color="auto"/>
+              <w:bottom w:val="single" w:sz="4" w:space="0" w:color="auto"/>
+              <w:right w:val="single" w:sz="4" w:space="0" w:color="auto"/>
+            </w:tcBorders>
+            <w:hideMark/>
+          </w:tcPr>
+          <w:p>
+            <w:pPr>
+              <w:spacing w:after="0"/>
+            </w:pPr>
+            <w:r>
+              <w:t>Использование Docker, CI/CD пайплайна, описание деплоя в README</w:t>
+            </w:r>
+          </w:p>
+        </w:tc>
+      </w:tr>
+      <w:tr>
+        <w:tc>
+          <w:tcPr>
+            <w:tcW w:w="387" w:type="dxa"/>
+            <w:tcBorders>
+              <w:top w:val="single" w:sz="4" w:space="0" w:color="auto"/>
+              <w:left w:val="single" w:sz="4" w:space="0" w:color="auto"/>
+              <w:bottom w:val="single" w:sz="4" w:space="0" w:color="auto"/>
+              <w:right w:val="single" w:sz="4" w:space="0" w:color="auto"/>
+            </w:tcBorders>
+            <w:hideMark/>
+          </w:tcPr>
+          <w:p>
+            <w:pPr>
+              <w:spacing w:after="0"/>
+            </w:pPr>
+            <w:r>
+              <w:t>6</w:t>
+            </w:r>
+          </w:p>
+        </w:tc>
+        <w:tc>
+          <w:tcPr>
+            <w:tcW w:w="1620" w:type="dxa"/>
+            <w:tcBorders>
+              <w:top w:val="single" w:sz="4" w:space="0" w:color="auto"/>
+              <w:left w:val="single" w:sz="4" w:space="0" w:color="auto"/>
+              <w:bottom w:val="single" w:sz="4" w:space="0" w:color="auto"/>
+              <w:right w:val="single" w:sz="4" w:space="0" w:color="auto"/>
+            </w:tcBorders>
+            <w:hideMark/>
+          </w:tcPr>
+          <w:p>
+            <w:pPr>
+              <w:spacing w:after="0"/>
+            </w:pPr>
+            <w:r>
+              <w:t>Сбой в системе авторизации или проверки JWT — несанкционированный доступ к статистике — утечка данных</w:t>
+            </w:r>
+          </w:p>
+        </w:tc>
+        <w:tc>
+          <w:tcPr>
+            <w:tcW w:w="1133" w:type="dxa"/>
+            <w:tcBorders>
+              <w:top w:val="single" w:sz="4" w:space="0" w:color="auto"/>
+              <w:left w:val="single" w:sz="4" w:space="0" w:color="auto"/>
+              <w:bottom w:val="single" w:sz="4" w:space="0" w:color="auto"/>
+              <w:right w:val="single" w:sz="4" w:space="0" w:color="auto"/>
+            </w:tcBorders>
+            <w:hideMark/>
+          </w:tcPr>
+          <w:p>
+            <w:pPr>
+              <w:spacing w:after="0"/>
+            </w:pPr>
+            <w:r>
+              <w:rPr>
+                <w:lang w:val="en-US"/>
+              </w:rPr>
+              <w:t>0.</w:t>
+            </w:r>
+            <w:r>
+              <w:t>3</w:t>
+            </w:r>
+          </w:p>
+        </w:tc>
+        <w:tc>
+          <w:tcPr>
+            <w:tcW w:w="1148" w:type="dxa"/>
+            <w:tcBorders>
+              <w:top w:val="single" w:sz="4" w:space="0" w:color="auto"/>
+              <w:left w:val="single" w:sz="4" w:space="0" w:color="auto"/>
+              <w:bottom w:val="single" w:sz="4" w:space="0" w:color="auto"/>
+              <w:right w:val="single" w:sz="4" w:space="0" w:color="auto"/>
+            </w:tcBorders>
+            <w:hideMark/>
+          </w:tcPr>
+          <w:p>
+            <w:pPr>
+              <w:spacing w:after="0"/>
+            </w:pPr>
+            <w:r>
+              <w:t>9</w:t>
+            </w:r>
+          </w:p>
+        </w:tc>
+        <w:tc>
+          <w:tcPr>
+            <w:tcW w:w="928" w:type="dxa"/>
+            <w:tcBorders>
+              <w:top w:val="single" w:sz="4" w:space="0" w:color="auto"/>
+              <w:left w:val="single" w:sz="4" w:space="0" w:color="auto"/>
+              <w:bottom w:val="single" w:sz="4" w:space="0" w:color="auto"/>
+              <w:right w:val="single" w:sz="4" w:space="0" w:color="auto"/>
+            </w:tcBorders>
+            <w:hideMark/>
+          </w:tcPr>
+          <w:p>
+            <w:pPr>
+              <w:spacing w:after="0"/>
+            </w:pPr>
+            <w:r>
+              <w:t>2</w:t>
+            </w:r>
+            <w:r>
+              <w:t>7</w:t>
+            </w:r>
+          </w:p>
+        </w:tc>
+        <w:tc>
+          <w:tcPr>
+            <w:tcW w:w="955" w:type="dxa"/>
+            <w:tcBorders>
+              <w:top w:val="single" w:sz="4" w:space="0" w:color="auto"/>
+              <w:left w:val="single" w:sz="4" w:space="0" w:color="auto"/>
+              <w:bottom w:val="single" w:sz="4" w:space="0" w:color="auto"/>
+              <w:right w:val="single" w:sz="4" w:space="0" w:color="auto"/>
+            </w:tcBorders>
+            <w:hideMark/>
+          </w:tcPr>
+          <w:p>
+            <w:pPr>
+              <w:spacing w:after="0"/>
+              <w:rPr>
+                <w:lang w:val="en-US"/>
+              </w:rPr>
+            </w:pPr>
+            <w:r>
+              <w:t>Mitigate</w:t>
+            </w:r>
+          </w:p>
+        </w:tc>
+        <w:tc>
+          <w:tcPr>
+            <w:tcW w:w="1711" w:type="dxa"/>
+            <w:tcBorders>
+              <w:top w:val="single" w:sz="4" w:space="0" w:color="auto"/>
+              <w:left w:val="single" w:sz="4" w:space="0" w:color="auto"/>
+              <w:bottom w:val="single" w:sz="4" w:space="0" w:color="auto"/>
+              <w:right w:val="single" w:sz="4" w:space="0" w:color="auto"/>
+            </w:tcBorders>
+            <w:hideMark/>
+          </w:tcPr>
+          <w:tbl>
+            <w:tblPr>
+              <w:tblW w:w="0" w:type="auto"/>
+              <w:tblCellSpacing w:w="15" w:type="dxa"/>
+              <w:tblCellMar>
+                <w:top w:w="15" w:type="dxa"/>
+                <w:left w:w="15" w:type="dxa"/>
+                <w:bottom w:w="15" w:type="dxa"/>
+                <w:right w:w="15" w:type="dxa"/>
+              </w:tblCellMar>
+              <w:tblLook w:val="04A0" w:firstRow="1" w:lastRow="0" w:firstColumn="1" w:lastColumn="0" w:noHBand="0" w:noVBand="1"/>
+            </w:tblPr>
+            <w:tblGrid>
+              <w:gridCol w:w="96"/>
+            </w:tblGrid>
+            <w:tr>
+              <w:trPr>
+                <w:tblCellSpacing w:w="15" w:type="dxa"/>
+              </w:trPr>
+              <w:tc>
+                <w:tcPr>
+                  <w:tcW w:w="0" w:type="auto"/>
+                  <w:vAlign w:val="center"/>
+                  <w:hideMark/>
+                </w:tcPr>
+                <w:p>
+                  <w:pPr>
+                    <w:widowControl/>
+                    <w:autoSpaceDE/>
+                    <w:autoSpaceDN/>
+                    <w:adjustRightInd/>
+                    <w:spacing w:after="0"/>
+                    <w:rPr>
+                      <w:sz w:val="20"/>
+                    </w:rPr>
+                  </w:pPr>
+                </w:p>
+              </w:tc>
+            </w:tr>
+          </w:tbl>
+          <w:p>
+            <w:pPr>
+              <w:rPr>
+                <w:vanish/>
+              </w:rPr>
+            </w:pPr>
+          </w:p>
+          <w:tbl>
+            <w:tblPr>
+              <w:tblW w:w="0" w:type="auto"/>
+              <w:tblCellSpacing w:w="15" w:type="dxa"/>
+              <w:tblCellMar>
+                <w:top w:w="15" w:type="dxa"/>
+                <w:left w:w="15" w:type="dxa"/>
+                <w:bottom w:w="15" w:type="dxa"/>
+                <w:right w:w="15" w:type="dxa"/>
+              </w:tblCellMar>
+              <w:tblLook w:val="04A0" w:firstRow="1" w:lastRow="0" w:firstColumn="1" w:lastColumn="0" w:noHBand="0" w:noVBand="1"/>
+            </w:tblPr>
+            <w:tblGrid>
+              <w:gridCol w:w="1296"/>
+            </w:tblGrid>
+            <w:tr>
+              <w:trPr>
+                <w:tblCellSpacing w:w="15" w:type="dxa"/>
+              </w:trPr>
+              <w:tc>
+                <w:tcPr>
+                  <w:tcW w:w="0" w:type="auto"/>
+                  <w:vAlign w:val="center"/>
+                  <w:hideMark/>
+                </w:tcPr>
+                <w:p>
+                  <w:pPr>
+                    <w:rPr>
+                      <w:sz w:val="24"/>
+                      <w:szCs w:val="24"/>
+                    </w:rPr>
+                  </w:pPr>
+                  <w:r>
+                    <w:t>Использование проверенной JWT-библиотеки, валидация токена на каждом запросе</w:t>
+                  </w:r>
+                </w:p>
+              </w:tc>
+            </w:tr>
+          </w:tbl>
+          <w:p>
+            <w:pPr>
+              <w:spacing w:after="0"/>
+            </w:pPr>
+          </w:p>
+        </w:tc>
+        <w:tc>
+          <w:tcPr>
+            <w:tcW w:w="1463" w:type="dxa"/>
+            <w:tcBorders>
+              <w:top w:val="single" w:sz="4" w:space="0" w:color="auto"/>
+              <w:left w:val="single" w:sz="4" w:space="0" w:color="auto"/>
+              <w:bottom w:val="single" w:sz="4" w:space="0" w:color="auto"/>
+              <w:right w:val="single" w:sz="4" w:space="0" w:color="auto"/>
+            </w:tcBorders>
+            <w:hideMark/>
+          </w:tcPr>
+          <w:p>
+            <w:pPr>
+              <w:spacing w:after="0"/>
+            </w:pPr>
+            <w:r>
+              <w:t>Немедленное отключение API, ротация ключей, логгирование доступа</w:t>
+            </w:r>
+          </w:p>
+        </w:tc>
+      </w:tr>
+      <w:tr>
+        <w:tc>
+          <w:tcPr>
+            <w:tcW w:w="387" w:type="dxa"/>
+            <w:tcBorders>
+              <w:top w:val="single" w:sz="4" w:space="0" w:color="auto"/>
+              <w:left w:val="single" w:sz="4" w:space="0" w:color="auto"/>
+              <w:bottom w:val="single" w:sz="4" w:space="0" w:color="auto"/>
+              <w:right w:val="single" w:sz="4" w:space="0" w:color="auto"/>
+            </w:tcBorders>
+            <w:hideMark/>
+          </w:tcPr>
+          <w:p>
+            <w:pPr>
+              <w:spacing w:after="0"/>
+            </w:pPr>
+            <w:r>
+              <w:t>7</w:t>
+            </w:r>
+          </w:p>
+        </w:tc>
+        <w:tc>
+          <w:tcPr>
+            <w:tcW w:w="1620" w:type="dxa"/>
+            <w:tcBorders>
+              <w:top w:val="single" w:sz="4" w:space="0" w:color="auto"/>
+              <w:left w:val="single" w:sz="4" w:space="0" w:color="auto"/>
+              <w:bottom w:val="single" w:sz="4" w:space="0" w:color="auto"/>
+              <w:right w:val="single" w:sz="4" w:space="0" w:color="auto"/>
+            </w:tcBorders>
+            <w:hideMark/>
+          </w:tcPr>
+          <w:p>
+            <w:pPr>
+              <w:spacing w:after="0"/>
+            </w:pPr>
+            <w:r>
+              <w:t>Проблемы с БД при больших объёмах данных — тормоза при агрегации — плохая производительность аналитики</w:t>
+            </w:r>
+          </w:p>
+        </w:tc>
+        <w:tc>
+          <w:tcPr>
+            <w:tcW w:w="1133" w:type="dxa"/>
+            <w:tcBorders>
+              <w:top w:val="single" w:sz="4" w:space="0" w:color="auto"/>
+              <w:left w:val="single" w:sz="4" w:space="0" w:color="auto"/>
+              <w:bottom w:val="single" w:sz="4" w:space="0" w:color="auto"/>
+              <w:right w:val="single" w:sz="4" w:space="0" w:color="auto"/>
+            </w:tcBorders>
+            <w:hideMark/>
+          </w:tcPr>
+          <w:p>
+            <w:pPr>
+              <w:spacing w:after="0"/>
+            </w:pPr>
+            <w:r>
+              <w:rPr>
+                <w:lang w:val="en-US"/>
+              </w:rPr>
+              <w:t>0.</w:t>
+            </w:r>
+            <w:r>
+              <w:t>5</w:t>
+            </w:r>
+          </w:p>
+        </w:tc>
+        <w:tc>
+          <w:tcPr>
+            <w:tcW w:w="1148" w:type="dxa"/>
+            <w:tcBorders>
+              <w:top w:val="single" w:sz="4" w:space="0" w:color="auto"/>
+              <w:left w:val="single" w:sz="4" w:space="0" w:color="auto"/>
+              <w:bottom w:val="single" w:sz="4" w:space="0" w:color="auto"/>
+              <w:right w:val="single" w:sz="4" w:space="0" w:color="auto"/>
+            </w:tcBorders>
+            <w:hideMark/>
+          </w:tcPr>
+          <w:p>
+            <w:pPr>
+              <w:spacing w:after="0"/>
+            </w:pPr>
+            <w:r>
+              <w:t>7</w:t>
+            </w:r>
+          </w:p>
+        </w:tc>
+        <w:tc>
+          <w:tcPr>
+            <w:tcW w:w="928" w:type="dxa"/>
+            <w:tcBorders>
+              <w:top w:val="single" w:sz="4" w:space="0" w:color="auto"/>
+              <w:left w:val="single" w:sz="4" w:space="0" w:color="auto"/>
+              <w:bottom w:val="single" w:sz="4" w:space="0" w:color="auto"/>
+              <w:right w:val="single" w:sz="4" w:space="0" w:color="auto"/>
+            </w:tcBorders>
+            <w:hideMark/>
+          </w:tcPr>
+          <w:p>
+            <w:pPr>
+              <w:spacing w:after="0"/>
+            </w:pPr>
+            <w:r>
+              <w:t>35</w:t>
+            </w:r>
+          </w:p>
+        </w:tc>
+        <w:tc>
+          <w:tcPr>
+            <w:tcW w:w="955" w:type="dxa"/>
+            <w:tcBorders>
+              <w:top w:val="single" w:sz="4" w:space="0" w:color="auto"/>
+              <w:left w:val="single" w:sz="4" w:space="0" w:color="auto"/>
+              <w:bottom w:val="single" w:sz="4" w:space="0" w:color="auto"/>
+              <w:right w:val="single" w:sz="4" w:space="0" w:color="auto"/>
+            </w:tcBorders>
+            <w:hideMark/>
+          </w:tcPr>
+          <w:p>
+            <w:pPr>
+              <w:spacing w:after="0"/>
+              <w:rPr>
+                <w:lang w:val="en-US"/>
+              </w:rPr>
+            </w:pPr>
+            <w:r>
+              <w:t>Mitigate</w:t>
+            </w:r>
+          </w:p>
+        </w:tc>
+        <w:tc>
+          <w:tcPr>
+            <w:tcW w:w="1711" w:type="dxa"/>
+            <w:tcBorders>
+              <w:top w:val="single" w:sz="4" w:space="0" w:color="auto"/>
+              <w:left w:val="single" w:sz="4" w:space="0" w:color="auto"/>
+              <w:bottom w:val="single" w:sz="4" w:space="0" w:color="auto"/>
+              <w:right w:val="single" w:sz="4" w:space="0" w:color="auto"/>
+            </w:tcBorders>
+            <w:hideMark/>
+          </w:tcPr>
+          <w:tbl>
+            <w:tblPr>
+              <w:tblW w:w="0" w:type="auto"/>
+              <w:tblCellSpacing w:w="15" w:type="dxa"/>
+              <w:tblCellMar>
+                <w:top w:w="15" w:type="dxa"/>
+                <w:left w:w="15" w:type="dxa"/>
+                <w:bottom w:w="15" w:type="dxa"/>
+                <w:right w:w="15" w:type="dxa"/>
+              </w:tblCellMar>
+              <w:tblLook w:val="04A0" w:firstRow="1" w:lastRow="0" w:firstColumn="1" w:lastColumn="0" w:noHBand="0" w:noVBand="1"/>
+            </w:tblPr>
+            <w:tblGrid>
+              <w:gridCol w:w="96"/>
+            </w:tblGrid>
+            <w:tr>
+              <w:trPr>
+                <w:tblCellSpacing w:w="15" w:type="dxa"/>
+              </w:trPr>
+              <w:tc>
+                <w:tcPr>
+                  <w:tcW w:w="0" w:type="auto"/>
+                  <w:vAlign w:val="center"/>
+                  <w:hideMark/>
+                </w:tcPr>
+                <w:p>
+                  <w:pPr>
+                    <w:widowControl/>
+                    <w:autoSpaceDE/>
+                    <w:autoSpaceDN/>
+                    <w:adjustRightInd/>
+                    <w:spacing w:after="0"/>
+                    <w:rPr>
+                      <w:sz w:val="20"/>
+                    </w:rPr>
+                  </w:pPr>
+                </w:p>
+              </w:tc>
+            </w:tr>
+          </w:tbl>
+          <w:p>
+            <w:pPr>
+              <w:rPr>
+                <w:vanish/>
+              </w:rPr>
+            </w:pPr>
+          </w:p>
+          <w:tbl>
+            <w:tblPr>
+              <w:tblW w:w="0" w:type="auto"/>
+              <w:tblCellSpacing w:w="15" w:type="dxa"/>
+              <w:tblCellMar>
+                <w:top w:w="15" w:type="dxa"/>
+                <w:left w:w="15" w:type="dxa"/>
+                <w:bottom w:w="15" w:type="dxa"/>
+                <w:right w:w="15" w:type="dxa"/>
+              </w:tblCellMar>
+              <w:tblLook w:val="04A0" w:firstRow="1" w:lastRow="0" w:firstColumn="1" w:lastColumn="0" w:noHBand="0" w:noVBand="1"/>
+            </w:tblPr>
+            <w:tblGrid>
+              <w:gridCol w:w="1296"/>
+            </w:tblGrid>
+            <w:tr>
+              <w:trPr>
+                <w:tblCellSpacing w:w="15" w:type="dxa"/>
+              </w:trPr>
+              <w:tc>
+                <w:tcPr>
+                  <w:tcW w:w="0" w:type="auto"/>
+                  <w:vAlign w:val="center"/>
+                  <w:hideMark/>
+                </w:tcPr>
+                <w:p>
+                  <w:pPr>
+                    <w:rPr>
+                      <w:sz w:val="24"/>
+                      <w:szCs w:val="24"/>
+                    </w:rPr>
+                  </w:pPr>
+                  <w:r>
+                    <w:t>Оптимизация схемы таблиц, использование TTL и репликации</w:t>
+                  </w:r>
+                </w:p>
+              </w:tc>
+            </w:tr>
+          </w:tbl>
+          <w:p>
+            <w:pPr>
+              <w:spacing w:after="0"/>
+            </w:pPr>
+          </w:p>
+        </w:tc>
+        <w:tc>
+          <w:tcPr>
+            <w:tcW w:w="1463" w:type="dxa"/>
+            <w:tcBorders>
+              <w:top w:val="single" w:sz="4" w:space="0" w:color="auto"/>
+              <w:left w:val="single" w:sz="4" w:space="0" w:color="auto"/>
+              <w:bottom w:val="single" w:sz="4" w:space="0" w:color="auto"/>
+              <w:right w:val="single" w:sz="4" w:space="0" w:color="auto"/>
+            </w:tcBorders>
+            <w:hideMark/>
+          </w:tcPr>
+          <w:p>
+            <w:pPr>
+              <w:spacing w:after="0"/>
+            </w:pPr>
+            <w:r>
+              <w:t>Хранение агрегированных данных отдельно, переход на другой движок аналитики</w:t>
+            </w:r>
+          </w:p>
+        </w:tc>
+      </w:tr>
+      <w:tr>
+        <w:tc>
+          <w:tcPr>
+            <w:tcW w:w="387" w:type="dxa"/>
+            <w:tcBorders>
+              <w:top w:val="single" w:sz="4" w:space="0" w:color="auto"/>
+              <w:left w:val="single" w:sz="4" w:space="0" w:color="auto"/>
+              <w:bottom w:val="single" w:sz="4" w:space="0" w:color="auto"/>
+              <w:right w:val="single" w:sz="4" w:space="0" w:color="auto"/>
+            </w:tcBorders>
+            <w:hideMark/>
+          </w:tcPr>
+          <w:p>
+            <w:pPr>
+              <w:spacing w:after="0"/>
+            </w:pPr>
+            <w:r>
+              <w:t>8</w:t>
+            </w:r>
+          </w:p>
+        </w:tc>
+        <w:tc>
+          <w:tcPr>
+            <w:tcW w:w="1620" w:type="dxa"/>
+            <w:tcBorders>
+              <w:top w:val="single" w:sz="4" w:space="0" w:color="auto"/>
+              <w:left w:val="single" w:sz="4" w:space="0" w:color="auto"/>
+              <w:bottom w:val="single" w:sz="4" w:space="0" w:color="auto"/>
+              <w:right w:val="single" w:sz="4" w:space="0" w:color="auto"/>
+            </w:tcBorders>
+            <w:hideMark/>
+          </w:tcPr>
+          <w:p>
+            <w:pPr>
+              <w:spacing w:after="0"/>
+              <w:jc w:val="center"/>
+            </w:pPr>
+            <w:r>
+              <w:t xml:space="preserve">Потеря соединения с базой данных — невозможность сохранить или </w:t>
+            </w:r>
+            <w:r>
+              <w:lastRenderedPageBreak/>
+              <w:t>получить статистику — сбой в работе сервиса</w:t>
+            </w:r>
+          </w:p>
+        </w:tc>
+        <w:tc>
+          <w:tcPr>
+            <w:tcW w:w="1133" w:type="dxa"/>
+            <w:tcBorders>
+              <w:top w:val="single" w:sz="4" w:space="0" w:color="auto"/>
+              <w:left w:val="single" w:sz="4" w:space="0" w:color="auto"/>
+              <w:bottom w:val="single" w:sz="4" w:space="0" w:color="auto"/>
+              <w:right w:val="single" w:sz="4" w:space="0" w:color="auto"/>
+            </w:tcBorders>
+            <w:hideMark/>
+          </w:tcPr>
+          <w:p>
+            <w:pPr>
+              <w:spacing w:after="0"/>
+            </w:pPr>
+            <w:r>
+              <w:rPr>
+                <w:lang w:val="en-US"/>
+              </w:rPr>
+              <w:lastRenderedPageBreak/>
+              <w:t>0.</w:t>
+            </w:r>
+            <w:r>
+              <w:t>4</w:t>
+            </w:r>
+          </w:p>
+        </w:tc>
+        <w:tc>
+          <w:tcPr>
+            <w:tcW w:w="1148" w:type="dxa"/>
+            <w:tcBorders>
+              <w:top w:val="single" w:sz="4" w:space="0" w:color="auto"/>
+              <w:left w:val="single" w:sz="4" w:space="0" w:color="auto"/>
+              <w:bottom w:val="single" w:sz="4" w:space="0" w:color="auto"/>
+              <w:right w:val="single" w:sz="4" w:space="0" w:color="auto"/>
+            </w:tcBorders>
+            <w:hideMark/>
+          </w:tcPr>
+          <w:p>
+            <w:pPr>
+              <w:spacing w:after="0"/>
+            </w:pPr>
+            <w:r>
+              <w:t>7</w:t>
+            </w:r>
+          </w:p>
+        </w:tc>
+        <w:tc>
+          <w:tcPr>
+            <w:tcW w:w="928" w:type="dxa"/>
+            <w:tcBorders>
+              <w:top w:val="single" w:sz="4" w:space="0" w:color="auto"/>
+              <w:left w:val="single" w:sz="4" w:space="0" w:color="auto"/>
+              <w:bottom w:val="single" w:sz="4" w:space="0" w:color="auto"/>
+              <w:right w:val="single" w:sz="4" w:space="0" w:color="auto"/>
+            </w:tcBorders>
+            <w:hideMark/>
+          </w:tcPr>
+          <w:p>
+            <w:pPr>
+              <w:spacing w:after="0"/>
+            </w:pPr>
+            <w:r>
+              <w:t>28</w:t>
+            </w:r>
+          </w:p>
+        </w:tc>
+        <w:tc>
+          <w:tcPr>
+            <w:tcW w:w="955" w:type="dxa"/>
+            <w:tcBorders>
+              <w:top w:val="single" w:sz="4" w:space="0" w:color="auto"/>
+              <w:left w:val="single" w:sz="4" w:space="0" w:color="auto"/>
+              <w:bottom w:val="single" w:sz="4" w:space="0" w:color="auto"/>
+              <w:right w:val="single" w:sz="4" w:space="0" w:color="auto"/>
+            </w:tcBorders>
+            <w:hideMark/>
+          </w:tcPr>
+          <w:p>
+            <w:pPr>
+              <w:spacing w:after="0"/>
+              <w:rPr>
+                <w:lang w:val="en-US"/>
+              </w:rPr>
+            </w:pPr>
+            <w:r>
+              <w:t>Accept</w:t>
+            </w:r>
+          </w:p>
+        </w:tc>
+        <w:tc>
+          <w:tcPr>
+            <w:tcW w:w="1711" w:type="dxa"/>
+            <w:tcBorders>
+              <w:top w:val="single" w:sz="4" w:space="0" w:color="auto"/>
+              <w:left w:val="single" w:sz="4" w:space="0" w:color="auto"/>
+              <w:bottom w:val="single" w:sz="4" w:space="0" w:color="auto"/>
+              <w:right w:val="single" w:sz="4" w:space="0" w:color="auto"/>
+            </w:tcBorders>
+            <w:hideMark/>
+          </w:tcPr>
+          <w:p>
+            <w:pPr>
+              <w:spacing w:after="0"/>
+            </w:pPr>
+            <w:r>
+              <w:t>Настройка пула соединений и таймаутов</w:t>
+            </w:r>
+            <w:r>
+              <w:lastRenderedPageBreak/>
+              <w:t>, мониторинг соединений</w:t>
+            </w:r>
+          </w:p>
+        </w:tc>
+        <w:tc>
+          <w:tcPr>
+            <w:tcW w:w="1463" w:type="dxa"/>
+            <w:tcBorders>
+              <w:top w:val="single" w:sz="4" w:space="0" w:color="auto"/>
+              <w:left w:val="single" w:sz="4" w:space="0" w:color="auto"/>
+              <w:bottom w:val="single" w:sz="4" w:space="0" w:color="auto"/>
+              <w:right w:val="single" w:sz="4" w:space="0" w:color="auto"/>
+            </w:tcBorders>
+            <w:hideMark/>
+          </w:tcPr>
+          <w:p>
+            <w:pPr>
+              <w:spacing w:after="0"/>
+            </w:pPr>
+            <w:r>
+              <w:lastRenderedPageBreak/>
+              <w:t xml:space="preserve">Использование буфера (например, Redis), </w:t>
+            </w:r>
+            <w:r>
+              <w:lastRenderedPageBreak/>
+              <w:t>повторная попытка записи позже</w:t>
+            </w:r>
+          </w:p>
+        </w:tc>
+      </w:tr>
+      <w:tr>
+        <w:tc>
+          <w:tcPr>
+            <w:tcW w:w="387" w:type="dxa"/>
+            <w:tcBorders>
+              <w:top w:val="single" w:sz="4" w:space="0" w:color="auto"/>
+              <w:left w:val="single" w:sz="4" w:space="0" w:color="auto"/>
+              <w:bottom w:val="single" w:sz="4" w:space="0" w:color="auto"/>
+              <w:right w:val="single" w:sz="4" w:space="0" w:color="auto"/>
+            </w:tcBorders>
+            <w:hideMark/>
+          </w:tcPr>
+          <w:p>
+            <w:pPr>
+              <w:spacing w:after="0"/>
+            </w:pPr>
+            <w:r>
+              <w:lastRenderedPageBreak/>
+              <w:t>9</w:t>
+            </w:r>
+          </w:p>
+        </w:tc>
+        <w:tc>
+          <w:tcPr>
+            <w:tcW w:w="1620" w:type="dxa"/>
+            <w:tcBorders>
+              <w:top w:val="single" w:sz="4" w:space="0" w:color="auto"/>
+              <w:left w:val="single" w:sz="4" w:space="0" w:color="auto"/>
+              <w:bottom w:val="single" w:sz="4" w:space="0" w:color="auto"/>
+              <w:right w:val="single" w:sz="4" w:space="0" w:color="auto"/>
+            </w:tcBorders>
+            <w:hideMark/>
+          </w:tcPr>
+          <w:tbl>
+            <w:tblPr>
+              <w:tblW w:w="0" w:type="auto"/>
+              <w:tblCellSpacing w:w="15" w:type="dxa"/>
+              <w:tblCellMar>
+                <w:top w:w="15" w:type="dxa"/>
+                <w:left w:w="15" w:type="dxa"/>
+                <w:bottom w:w="15" w:type="dxa"/>
+                <w:right w:w="15" w:type="dxa"/>
+              </w:tblCellMar>
+              <w:tblLook w:val="04A0" w:firstRow="1" w:lastRow="0" w:firstColumn="1" w:lastColumn="0" w:noHBand="0" w:noVBand="1"/>
+            </w:tblPr>
+            <w:tblGrid>
+              <w:gridCol w:w="96"/>
+            </w:tblGrid>
+            <w:tr>
+              <w:trPr>
+                <w:tblCellSpacing w:w="15" w:type="dxa"/>
+              </w:trPr>
+              <w:tc>
+                <w:tcPr>
+                  <w:tcW w:w="0" w:type="auto"/>
+                  <w:vAlign w:val="center"/>
+                  <w:hideMark/>
+                </w:tcPr>
+                <w:p>
+                  <w:pPr>
+                    <w:widowControl/>
+                    <w:autoSpaceDE/>
+                    <w:autoSpaceDN/>
+                    <w:adjustRightInd/>
+                    <w:spacing w:after="0"/>
+                    <w:rPr>
+                      <w:sz w:val="20"/>
+                    </w:rPr>
+                  </w:pPr>
+                </w:p>
+              </w:tc>
+            </w:tr>
+          </w:tbl>
+          <w:p>
+            <w:pPr>
+              <w:rPr>
+                <w:vanish/>
+              </w:rPr>
+            </w:pPr>
+          </w:p>
+          <w:tbl>
+            <w:tblPr>
+              <w:tblW w:w="0" w:type="auto"/>
+              <w:tblCellSpacing w:w="15" w:type="dxa"/>
+              <w:tblCellMar>
+                <w:top w:w="15" w:type="dxa"/>
+                <w:left w:w="15" w:type="dxa"/>
+                <w:bottom w:w="15" w:type="dxa"/>
+                <w:right w:w="15" w:type="dxa"/>
+              </w:tblCellMar>
+              <w:tblLook w:val="04A0" w:firstRow="1" w:lastRow="0" w:firstColumn="1" w:lastColumn="0" w:noHBand="0" w:noVBand="1"/>
+            </w:tblPr>
+            <w:tblGrid>
+              <w:gridCol w:w="2069"/>
+            </w:tblGrid>
+            <w:tr>
+              <w:trPr>
+                <w:tblCellSpacing w:w="15" w:type="dxa"/>
+              </w:trPr>
+              <w:tc>
+                <w:tcPr>
+                  <w:tcW w:w="0" w:type="auto"/>
+                  <w:vAlign w:val="center"/>
+                  <w:hideMark/>
+                </w:tcPr>
+                <w:p>
+                  <w:pPr>
+                    <w:rPr>
+                      <w:sz w:val="24"/>
+                      <w:szCs w:val="24"/>
+                    </w:rPr>
+                  </w:pPr>
+                  <w:r>
+                    <w:t>Несвоевременное обновление зависимостей — проблемы с безопасностью — компрометация сервиса</w:t>
+                  </w:r>
+                </w:p>
+              </w:tc>
+            </w:tr>
+          </w:tbl>
+          <w:p>
+            <w:pPr>
+              <w:spacing w:after="0"/>
+              <w:jc w:val="center"/>
+            </w:pPr>
+          </w:p>
+        </w:tc>
+        <w:tc>
+          <w:tcPr>
+            <w:tcW w:w="1133" w:type="dxa"/>
+            <w:tcBorders>
+              <w:top w:val="single" w:sz="4" w:space="0" w:color="auto"/>
+              <w:left w:val="single" w:sz="4" w:space="0" w:color="auto"/>
+              <w:bottom w:val="single" w:sz="4" w:space="0" w:color="auto"/>
+              <w:right w:val="single" w:sz="4" w:space="0" w:color="auto"/>
+            </w:tcBorders>
+            <w:hideMark/>
+          </w:tcPr>
+          <w:p>
+            <w:pPr>
+              <w:spacing w:after="0"/>
+            </w:pPr>
+            <w:r>
+              <w:rPr>
+                <w:lang w:val="en-US"/>
+              </w:rPr>
+              <w:t>0.</w:t>
+            </w:r>
+            <w:r>
+              <w:t>3</w:t>
+            </w:r>
+          </w:p>
+        </w:tc>
+        <w:tc>
+          <w:tcPr>
+            <w:tcW w:w="1148" w:type="dxa"/>
+            <w:tcBorders>
+              <w:top w:val="single" w:sz="4" w:space="0" w:color="auto"/>
+              <w:left w:val="single" w:sz="4" w:space="0" w:color="auto"/>
+              <w:bottom w:val="single" w:sz="4" w:space="0" w:color="auto"/>
+              <w:right w:val="single" w:sz="4" w:space="0" w:color="auto"/>
+            </w:tcBorders>
+            <w:hideMark/>
+          </w:tcPr>
+          <w:p>
+            <w:pPr>
+              <w:spacing w:after="0"/>
+            </w:pPr>
+            <w:r>
+              <w:t>8</w:t>
+            </w:r>
+          </w:p>
+        </w:tc>
+        <w:tc>
+          <w:tcPr>
+            <w:tcW w:w="928" w:type="dxa"/>
+            <w:tcBorders>
+              <w:top w:val="single" w:sz="4" w:space="0" w:color="auto"/>
+              <w:left w:val="single" w:sz="4" w:space="0" w:color="auto"/>
+              <w:bottom w:val="single" w:sz="4" w:space="0" w:color="auto"/>
+              <w:right w:val="single" w:sz="4" w:space="0" w:color="auto"/>
+            </w:tcBorders>
+            <w:hideMark/>
+          </w:tcPr>
+          <w:p>
+            <w:pPr>
+              <w:spacing w:after="0"/>
+            </w:pPr>
+            <w:r>
+              <w:t>2</w:t>
+            </w:r>
+            <w:r>
+              <w:t>4</w:t>
+            </w:r>
+          </w:p>
+        </w:tc>
+        <w:tc>
+          <w:tcPr>
+            <w:tcW w:w="955" w:type="dxa"/>
+            <w:tcBorders>
+              <w:top w:val="single" w:sz="4" w:space="0" w:color="auto"/>
+              <w:left w:val="single" w:sz="4" w:space="0" w:color="auto"/>
+              <w:bottom w:val="single" w:sz="4" w:space="0" w:color="auto"/>
+              <w:right w:val="single" w:sz="4" w:space="0" w:color="auto"/>
+            </w:tcBorders>
+            <w:hideMark/>
+          </w:tcPr>
+          <w:p>
+            <w:pPr>
+              <w:spacing w:after="0"/>
+              <w:rPr>
+                <w:lang w:val="en-US"/>
+              </w:rPr>
+            </w:pPr>
+            <w:r>
+              <w:t>Mitigate</w:t>
+            </w:r>
+          </w:p>
+        </w:tc>
+        <w:tc>
+          <w:tcPr>
+            <w:tcW w:w="1711" w:type="dxa"/>
+            <w:tcBorders>
+              <w:top w:val="single" w:sz="4" w:space="0" w:color="auto"/>
+              <w:left w:val="single" w:sz="4" w:space="0" w:color="auto"/>
+              <w:bottom w:val="single" w:sz="4" w:space="0" w:color="auto"/>
+              <w:right w:val="single" w:sz="4" w:space="0" w:color="auto"/>
+            </w:tcBorders>
+            <w:hideMark/>
+          </w:tcPr>
+          <w:p>
+            <w:pPr>
+              <w:spacing w:after="0"/>
+            </w:pPr>
+            <w:r>
+              <w:t>Регулярное обновление зависимостей, сканирование на уязвимости</w:t>
+            </w:r>
+          </w:p>
+        </w:tc>
+        <w:tc>
+          <w:tcPr>
+            <w:tcW w:w="1463" w:type="dxa"/>
+            <w:tcBorders>
+              <w:top w:val="single" w:sz="4" w:space="0" w:color="auto"/>
+              <w:left w:val="single" w:sz="4" w:space="0" w:color="auto"/>
+              <w:bottom w:val="single" w:sz="4" w:space="0" w:color="auto"/>
+              <w:right w:val="single" w:sz="4" w:space="0" w:color="auto"/>
+            </w:tcBorders>
+            <w:hideMark/>
+          </w:tcPr>
+          <w:p>
+            <w:pPr>
+              <w:spacing w:after="0"/>
+            </w:pPr>
+            <w:r>
+              <w:t>Откат на стабильную версию, переход на форк библиотеки</w:t>
+            </w:r>
+          </w:p>
+        </w:tc>
+      </w:tr>
+      <w:tr>
+        <w:tc>
+          <w:tcPr>
+            <w:tcW w:w="387" w:type="dxa"/>
+            <w:tcBorders>
+              <w:top w:val="single" w:sz="4" w:space="0" w:color="auto"/>
+              <w:left w:val="single" w:sz="4" w:space="0" w:color="auto"/>
+              <w:bottom w:val="single" w:sz="4" w:space="0" w:color="auto"/>
+              <w:right w:val="single" w:sz="4" w:space="0" w:color="auto"/>
+            </w:tcBorders>
+            <w:hideMark/>
+          </w:tcPr>
+          <w:p>
+            <w:pPr>
+              <w:spacing w:after="0"/>
+            </w:pPr>
+            <w:r>
+              <w:t>1</w:t>
+            </w:r>
+            <w:r>
+              <w:t>0</w:t>
+            </w:r>
+          </w:p>
+        </w:tc>
+        <w:tc>
+          <w:tcPr>
+            <w:tcW w:w="1620" w:type="dxa"/>
+            <w:tcBorders>
+              <w:top w:val="single" w:sz="4" w:space="0" w:color="auto"/>
+              <w:left w:val="single" w:sz="4" w:space="0" w:color="auto"/>
+              <w:bottom w:val="single" w:sz="4" w:space="0" w:color="auto"/>
+              <w:right w:val="single" w:sz="4" w:space="0" w:color="auto"/>
+            </w:tcBorders>
+            <w:hideMark/>
+          </w:tcPr>
+          <w:p>
+            <w:pPr>
+              <w:spacing w:after="0"/>
+              <w:jc w:val="center"/>
+            </w:pPr>
+            <w:r>
+              <w:t>Отказ оборудования на сервере — остановка сервиса — потеря доступа клиентами</w:t>
+            </w:r>
+            <w:r>
+              <w:t>потери</w:t>
+            </w:r>
+          </w:p>
+        </w:tc>
+        <w:tc>
+          <w:tcPr>
+            <w:tcW w:w="1133" w:type="dxa"/>
+            <w:tcBorders>
+              <w:top w:val="single" w:sz="4" w:space="0" w:color="auto"/>
+              <w:left w:val="single" w:sz="4" w:space="0" w:color="auto"/>
+              <w:bottom w:val="single" w:sz="4" w:space="0" w:color="auto"/>
+              <w:right w:val="single" w:sz="4" w:space="0" w:color="auto"/>
+            </w:tcBorders>
+            <w:hideMark/>
+          </w:tcPr>
+          <w:p>
+            <w:pPr>
+              <w:spacing w:after="0"/>
+              <w:rPr>
+                <w:lang w:val="en-US"/>
+              </w:rPr>
+            </w:pPr>
+            <w:r>
+              <w:rPr>
+                <w:lang w:val="en-US"/>
+              </w:rPr>
+              <w:t>0.</w:t>
+            </w:r>
+            <w:r>
+              <w:t>4</w:t>
+            </w:r>
+          </w:p>
+        </w:tc>
+        <w:tc>
+          <w:tcPr>
+            <w:tcW w:w="1148" w:type="dxa"/>
+            <w:tcBorders>
+              <w:top w:val="single" w:sz="4" w:space="0" w:color="auto"/>
+              <w:left w:val="single" w:sz="4" w:space="0" w:color="auto"/>
+              <w:bottom w:val="single" w:sz="4" w:space="0" w:color="auto"/>
+              <w:right w:val="single" w:sz="4" w:space="0" w:color="auto"/>
+            </w:tcBorders>
+            <w:hideMark/>
+          </w:tcPr>
+          <w:p>
+            <w:pPr>
+              <w:spacing w:after="0"/>
+              <w:rPr>
+                <w:lang w:val="en-US"/>
+              </w:rPr>
+            </w:pPr>
+            <w:r>
+              <w:t>9</w:t>
+            </w:r>
+          </w:p>
+        </w:tc>
+        <w:tc>
+          <w:tcPr>
+            <w:tcW w:w="928" w:type="dxa"/>
+            <w:tcBorders>
+              <w:top w:val="single" w:sz="4" w:space="0" w:color="auto"/>
+              <w:left w:val="single" w:sz="4" w:space="0" w:color="auto"/>
+              <w:bottom w:val="single" w:sz="4" w:space="0" w:color="auto"/>
+              <w:right w:val="single" w:sz="4" w:space="0" w:color="auto"/>
+            </w:tcBorders>
+            <w:hideMark/>
+          </w:tcPr>
+          <w:p>
+            <w:pPr>
+              <w:spacing w:after="0"/>
+              <w:rPr>
+                <w:lang w:val="en-US"/>
+              </w:rPr>
+            </w:pPr>
+            <w:r>
+              <w:t>36</w:t>
+            </w:r>
+          </w:p>
+        </w:tc>
+        <w:tc>
+          <w:tcPr>
+            <w:tcW w:w="955" w:type="dxa"/>
+            <w:tcBorders>
+              <w:top w:val="single" w:sz="4" w:space="0" w:color="auto"/>
+              <w:left w:val="single" w:sz="4" w:space="0" w:color="auto"/>
+              <w:bottom w:val="single" w:sz="4" w:space="0" w:color="auto"/>
+              <w:right w:val="single" w:sz="4" w:space="0" w:color="auto"/>
+            </w:tcBorders>
+            <w:hideMark/>
+          </w:tcPr>
+          <w:p>
+            <w:pPr>
+              <w:spacing w:after="0"/>
+              <w:rPr>
+                <w:lang w:val="en-US"/>
+              </w:rPr>
+            </w:pPr>
+            <w:r>
+              <w:t>Transfer</w:t>
+            </w:r>
+          </w:p>
+        </w:tc>
+        <w:tc>
+          <w:tcPr>
+            <w:tcW w:w="1711" w:type="dxa"/>
+            <w:tcBorders>
+              <w:top w:val="single" w:sz="4" w:space="0" w:color="auto"/>
+              <w:left w:val="single" w:sz="4" w:space="0" w:color="auto"/>
+              <w:bottom w:val="single" w:sz="4" w:space="0" w:color="auto"/>
+              <w:right w:val="single" w:sz="4" w:space="0" w:color="auto"/>
+            </w:tcBorders>
+            <w:hideMark/>
+          </w:tcPr>
+          <w:p>
+            <w:pPr>
+              <w:spacing w:after="0"/>
+            </w:pPr>
+            <w:r>
+              <w:t>Облачный хостинг с резервированием, бэкапы данных</w:t>
+            </w:r>
+          </w:p>
+        </w:tc>
+        <w:tc>
+          <w:tcPr>
+            <w:tcW w:w="1463" w:type="dxa"/>
+            <w:tcBorders>
+              <w:top w:val="single" w:sz="4" w:space="0" w:color="auto"/>
+              <w:left w:val="single" w:sz="4" w:space="0" w:color="auto"/>
+              <w:bottom w:val="single" w:sz="4" w:space="0" w:color="auto"/>
+              <w:right w:val="single" w:sz="4" w:space="0" w:color="auto"/>
+            </w:tcBorders>
+            <w:hideMark/>
+          </w:tcPr>
+          <w:p>
+            <w:pPr>
+              <w:spacing w:after="0"/>
+            </w:pPr>
+            <w:r>
+              <w:t>Автоматическое переключение на другой инстанс</w:t>
+            </w:r>
+          </w:p>
+        </w:tc>
+      </w:tr>
+    </w:tbl>
+    <w:p>
+      <w:pPr>
+        <w:rPr>
+          <w:rFonts w:asciiTheme="minorHAnsi" w:hAnsiTheme="minorHAnsi" w:cstheme="minorBidi"/>
+          <w:sz w:val="22"/>
+          <w:szCs w:val="22"/>
+          <w:lang w:eastAsia="en-US"/>
+        </w:rPr>
+      </w:pPr>
+    </w:p>
+    <w:p>
+      <w:pPr>
+        <w:pStyle w:val="ad"/>
+        <w:numPr>
+          <w:ilvl w:val="0"/>
+          <w:numId w:val="2"/>
+        </w:numPr>
+        <w:spacing w:after="160" w:line="256" w:lineRule="auto"/>
+        <w:jc w:val="left"/>
+      </w:pPr>
+      <w:r>
+        <w:t>Составить матрицу рисков.</w:t>
+      </w:r>
+    </w:p>
+    <w:tbl>
+      <w:tblPr>
+        <w:tblStyle w:val="ae"/>
+        <w:tblW w:w="0" w:type="auto"/>
+        <w:tblLook w:val="04A0" w:firstRow="1" w:lastRow="0" w:firstColumn="1" w:lastColumn="0" w:noHBand="0" w:noVBand="1"/>
+      </w:tblPr>
+      <w:tblGrid>
+        <w:gridCol w:w="1835"/>
+        <w:gridCol w:w="1874"/>
+        <w:gridCol w:w="923"/>
+        <w:gridCol w:w="1041"/>
+        <w:gridCol w:w="1660"/>
+        <w:gridCol w:w="2012"/>
+      </w:tblGrid>
+      <w:tr>
+        <w:tc>
+          <w:tcPr>
+            <w:tcW w:w="1557" w:type="dxa"/>
+            <w:vMerge w:val="restart"/>
+            <w:tcBorders>
+              <w:top w:val="single" w:sz="4" w:space="0" w:color="auto"/>
+              <w:left w:val="single" w:sz="4" w:space="0" w:color="auto"/>
+              <w:bottom w:val="single" w:sz="4" w:space="0" w:color="auto"/>
+              <w:right w:val="single" w:sz="4" w:space="0" w:color="auto"/>
+            </w:tcBorders>
+            <w:hideMark/>
+          </w:tcPr>
+          <w:p>
+            <w:pPr>
+              <w:spacing w:after="0"/>
+              <w:jc w:val="center"/>
+            </w:pPr>
+            <w:r>
+              <w:t>ВЕРОЯТНОСТЬ</w:t>
+            </w:r>
+          </w:p>
+        </w:tc>
+        <w:tc>
+          <w:tcPr>
+            <w:tcW w:w="7788" w:type="dxa"/>
+            <w:gridSpan w:val="5"/>
+            <w:tcBorders>
+              <w:top w:val="single" w:sz="4" w:space="0" w:color="auto"/>
+              <w:left w:val="single" w:sz="4" w:space="0" w:color="auto"/>
+              <w:bottom w:val="single" w:sz="4" w:space="0" w:color="auto"/>
+              <w:right w:val="single" w:sz="4" w:space="0" w:color="auto"/>
+            </w:tcBorders>
+            <w:hideMark/>
+          </w:tcPr>
+          <w:p>
+            <w:pPr>
+              <w:spacing w:after="0"/>
+            </w:pPr>
+            <w:r>
+              <w:t>УРОВЕНЬ УЩЕРБА</w:t>
+            </w:r>
+          </w:p>
+        </w:tc>
+      </w:tr>
+      <w:tr>
+        <w:tc>
+          <w:tcPr>
+            <w:tcW w:w="0" w:type="auto"/>
+            <w:vMerge/>
+            <w:tcBorders>
+              <w:top w:val="single" w:sz="4" w:space="0" w:color="auto"/>
+              <w:left w:val="single" w:sz="4" w:space="0" w:color="auto"/>
+              <w:bottom w:val="single" w:sz="4" w:space="0" w:color="auto"/>
+              <w:right w:val="single" w:sz="4" w:space="0" w:color="auto"/>
+            </w:tcBorders>
+            <w:vAlign w:val="center"/>
+            <w:hideMark/>
+          </w:tcPr>
+          <w:p>
+            <w:pPr>
+              <w:spacing w:after="0"/>
+              <w:rPr>
+                <w:sz w:val="22"/>
+                <w:szCs w:val="22"/>
+                <w:lang w:eastAsia="en-US"/>
+              </w:rPr>
+            </w:pPr>
+          </w:p>
+        </w:tc>
+        <w:tc>
+          <w:tcPr>
+            <w:tcW w:w="1557" w:type="dxa"/>
+            <w:tcBorders>
+              <w:top w:val="single" w:sz="4" w:space="0" w:color="auto"/>
+              <w:left w:val="single" w:sz="4" w:space="0" w:color="auto"/>
+              <w:bottom w:val="single" w:sz="4" w:space="0" w:color="auto"/>
+              <w:right w:val="single" w:sz="4" w:space="0" w:color="auto"/>
+            </w:tcBorders>
+            <w:hideMark/>
+          </w:tcPr>
+          <w:p>
+            <w:pPr>
+              <w:spacing w:after="0"/>
+              <w:jc w:val="center"/>
+            </w:pPr>
+            <w:r>
+              <w:t>Несущественные (1-2)</w:t>
+            </w:r>
+          </w:p>
+        </w:tc>
+        <w:tc>
+          <w:tcPr>
+            <w:tcW w:w="1557" w:type="dxa"/>
+            <w:tcBorders>
+              <w:top w:val="single" w:sz="4" w:space="0" w:color="auto"/>
+              <w:left w:val="single" w:sz="4" w:space="0" w:color="auto"/>
+              <w:bottom w:val="single" w:sz="4" w:space="0" w:color="auto"/>
+              <w:right w:val="single" w:sz="4" w:space="0" w:color="auto"/>
+            </w:tcBorders>
+            <w:hideMark/>
+          </w:tcPr>
+          <w:p>
+            <w:pPr>
+              <w:spacing w:after="0"/>
+            </w:pPr>
+            <w:r>
+              <w:t>Низкие (3-4)</w:t>
+            </w:r>
+          </w:p>
+        </w:tc>
+        <w:tc>
+          <w:tcPr>
+            <w:tcW w:w="1558" w:type="dxa"/>
+            <w:tcBorders>
+              <w:top w:val="single" w:sz="4" w:space="0" w:color="auto"/>
+              <w:left w:val="single" w:sz="4" w:space="0" w:color="auto"/>
+              <w:bottom w:val="single" w:sz="4" w:space="0" w:color="auto"/>
+              <w:right w:val="single" w:sz="4" w:space="0" w:color="auto"/>
+            </w:tcBorders>
+            <w:hideMark/>
+          </w:tcPr>
+          <w:p>
+            <w:pPr>
+              <w:spacing w:after="0"/>
+            </w:pPr>
+            <w:r>
+              <w:t>Средние (5-6)</w:t>
+            </w:r>
+          </w:p>
+        </w:tc>
+        <w:tc>
+          <w:tcPr>
+            <w:tcW w:w="1558" w:type="dxa"/>
+            <w:tcBorders>
+              <w:top w:val="single" w:sz="4" w:space="0" w:color="auto"/>
+              <w:left w:val="single" w:sz="4" w:space="0" w:color="auto"/>
+              <w:bottom w:val="single" w:sz="4" w:space="0" w:color="auto"/>
+              <w:right w:val="single" w:sz="4" w:space="0" w:color="auto"/>
+            </w:tcBorders>
+            <w:hideMark/>
+          </w:tcPr>
+          <w:p>
+            <w:pPr>
+              <w:spacing w:after="0"/>
+            </w:pPr>
+            <w:r>
+              <w:t>Существенные (7-8)</w:t>
+            </w:r>
+          </w:p>
+        </w:tc>
+        <w:tc>
+          <w:tcPr>
+            <w:tcW w:w="1558" w:type="dxa"/>
+            <w:tcBorders>
+              <w:top w:val="single" w:sz="4" w:space="0" w:color="auto"/>
+              <w:left w:val="single" w:sz="4" w:space="0" w:color="auto"/>
+              <w:bottom w:val="single" w:sz="4" w:space="0" w:color="auto"/>
+              <w:right w:val="single" w:sz="4" w:space="0" w:color="auto"/>
+            </w:tcBorders>
+            <w:hideMark/>
+          </w:tcPr>
+          <w:p>
+            <w:pPr>
+              <w:spacing w:after="0"/>
+            </w:pPr>
+            <w:r>
+              <w:t>Катастрофические (9-10)</w:t>
+            </w:r>
+          </w:p>
+        </w:tc>
+      </w:tr>
+      <w:tr>
+        <w:tc>
+          <w:tcPr>
+            <w:tcW w:w="1557" w:type="dxa"/>
+            <w:tcBorders>
+              <w:top w:val="single" w:sz="4" w:space="0" w:color="auto"/>
+              <w:left w:val="single" w:sz="4" w:space="0" w:color="auto"/>
+              <w:bottom w:val="single" w:sz="4" w:space="0" w:color="auto"/>
+              <w:right w:val="single" w:sz="4" w:space="0" w:color="auto"/>
+            </w:tcBorders>
+            <w:hideMark/>
+          </w:tcPr>
+          <w:p>
+            <w:pPr>
+              <w:spacing w:after="0"/>
+            </w:pPr>
+            <w:r>
+              <w:t>Весьма вероятно (9-10)</w:t>
+            </w:r>
+          </w:p>
+        </w:tc>
+        <w:tc>
+          <w:tcPr>
+            <w:tcW w:w="1557" w:type="dxa"/>
+            <w:tcBorders>
+              <w:top w:val="single" w:sz="4" w:space="0" w:color="auto"/>
+              <w:left w:val="single" w:sz="4" w:space="0" w:color="auto"/>
+              <w:bottom w:val="single" w:sz="4" w:space="0" w:color="auto"/>
+              <w:right w:val="single" w:sz="4" w:space="0" w:color="auto"/>
+            </w:tcBorders>
+            <w:shd w:val="clear" w:color="auto" w:fill="F79646" w:themeFill="accent6"/>
+          </w:tcPr>
+          <w:p>
+            <w:pPr>
+              <w:spacing w:after="0"/>
+            </w:pPr>
+          </w:p>
+        </w:tc>
+        <w:tc>
+          <w:tcPr>
+            <w:tcW w:w="1557" w:type="dxa"/>
+            <w:tcBorders>
+              <w:top w:val="single" w:sz="4" w:space="0" w:color="auto"/>
+              <w:left w:val="single" w:sz="4" w:space="0" w:color="auto"/>
+              <w:bottom w:val="single" w:sz="4" w:space="0" w:color="auto"/>
+              <w:right w:val="single" w:sz="4" w:space="0" w:color="auto"/>
+            </w:tcBorders>
+            <w:shd w:val="clear" w:color="auto" w:fill="FFFF00"/>
+          </w:tcPr>
+          <w:p>
+            <w:pPr>
+              <w:spacing w:after="0"/>
+            </w:pPr>
+          </w:p>
+        </w:tc>
+        <w:tc>
+          <w:tcPr>
+            <w:tcW w:w="1558" w:type="dxa"/>
+            <w:tcBorders>
+              <w:top w:val="single" w:sz="4" w:space="0" w:color="auto"/>
+              <w:left w:val="single" w:sz="4" w:space="0" w:color="auto"/>
+              <w:bottom w:val="single" w:sz="4" w:space="0" w:color="auto"/>
+              <w:right w:val="single" w:sz="4" w:space="0" w:color="auto"/>
+            </w:tcBorders>
+            <w:shd w:val="clear" w:color="auto" w:fill="C00000"/>
+          </w:tcPr>
+          <w:p>
+            <w:pPr>
+              <w:spacing w:after="0"/>
+            </w:pPr>
+          </w:p>
+        </w:tc>
+        <w:tc>
+          <w:tcPr>
+            <w:tcW w:w="1558" w:type="dxa"/>
+            <w:tcBorders>
+              <w:top w:val="single" w:sz="4" w:space="0" w:color="auto"/>
+              <w:left w:val="single" w:sz="4" w:space="0" w:color="auto"/>
+              <w:bottom w:val="single" w:sz="4" w:space="0" w:color="auto"/>
+              <w:right w:val="single" w:sz="4" w:space="0" w:color="auto"/>
+            </w:tcBorders>
+            <w:shd w:val="clear" w:color="auto" w:fill="C00000"/>
+          </w:tcPr>
+          <w:p>
+            <w:pPr>
+              <w:spacing w:after="0"/>
+            </w:pPr>
+          </w:p>
+        </w:tc>
+        <w:tc>
+          <w:tcPr>
+            <w:tcW w:w="1558" w:type="dxa"/>
+            <w:tcBorders>
+              <w:top w:val="single" w:sz="4" w:space="0" w:color="auto"/>
+              <w:left w:val="single" w:sz="4" w:space="0" w:color="auto"/>
+              <w:bottom w:val="single" w:sz="4" w:space="0" w:color="auto"/>
+              <w:right w:val="single" w:sz="4" w:space="0" w:color="auto"/>
+            </w:tcBorders>
+            <w:shd w:val="clear" w:color="auto" w:fill="C00000"/>
+          </w:tcPr>
+          <w:p>
+            <w:pPr>
+              <w:spacing w:after="0"/>
+            </w:pPr>
+          </w:p>
+        </w:tc>
+      </w:tr>
+      <w:tr>
+        <w:tc>
+          <w:tcPr>
+            <w:tcW w:w="1557" w:type="dxa"/>
+            <w:tcBorders>
+              <w:top w:val="single" w:sz="4" w:space="0" w:color="auto"/>
+              <w:left w:val="single" w:sz="4" w:space="0" w:color="auto"/>
+              <w:bottom w:val="single" w:sz="4" w:space="0" w:color="auto"/>
+              <w:right w:val="single" w:sz="4" w:space="0" w:color="auto"/>
+            </w:tcBorders>
+            <w:hideMark/>
+          </w:tcPr>
+          <w:p>
+            <w:pPr>
+              <w:spacing w:after="0"/>
+            </w:pPr>
+            <w:r>
+              <w:t>Вероятно (7-8)</w:t>
+            </w:r>
+          </w:p>
+        </w:tc>
+        <w:tc>
+          <w:tcPr>
+            <w:tcW w:w="1557" w:type="dxa"/>
+            <w:tcBorders>
+              <w:top w:val="single" w:sz="4" w:space="0" w:color="auto"/>
+              <w:left w:val="single" w:sz="4" w:space="0" w:color="auto"/>
+              <w:bottom w:val="single" w:sz="4" w:space="0" w:color="auto"/>
+              <w:right w:val="single" w:sz="4" w:space="0" w:color="auto"/>
+            </w:tcBorders>
+            <w:shd w:val="clear" w:color="auto" w:fill="F79646" w:themeFill="accent6"/>
+          </w:tcPr>
+          <w:p>
+            <w:pPr>
+              <w:spacing w:after="0"/>
+            </w:pPr>
+          </w:p>
+        </w:tc>
+        <w:tc>
+          <w:tcPr>
+            <w:tcW w:w="1557" w:type="dxa"/>
+            <w:tcBorders>
+              <w:top w:val="single" w:sz="4" w:space="0" w:color="auto"/>
+              <w:left w:val="single" w:sz="4" w:space="0" w:color="auto"/>
+              <w:bottom w:val="single" w:sz="4" w:space="0" w:color="auto"/>
+              <w:right w:val="single" w:sz="4" w:space="0" w:color="auto"/>
+            </w:tcBorders>
+            <w:shd w:val="clear" w:color="auto" w:fill="FFFF00"/>
+            <w:hideMark/>
+          </w:tcPr>
+          <w:p>
+            <w:pPr>
+              <w:spacing w:after="0"/>
+            </w:pPr>
+          </w:p>
+        </w:tc>
+        <w:tc>
+          <w:tcPr>
+            <w:tcW w:w="1558" w:type="dxa"/>
+            <w:tcBorders>
+              <w:top w:val="single" w:sz="4" w:space="0" w:color="auto"/>
+              <w:left w:val="single" w:sz="4" w:space="0" w:color="auto"/>
+              <w:bottom w:val="single" w:sz="4" w:space="0" w:color="auto"/>
+              <w:right w:val="single" w:sz="4" w:space="0" w:color="auto"/>
+            </w:tcBorders>
+            <w:shd w:val="clear" w:color="auto" w:fill="FFFF00"/>
+          </w:tcPr>
+          <w:p>
+            <w:pPr>
+              <w:spacing w:after="0"/>
+            </w:pPr>
+            <w:r>
+              <w:t>2</w:t>
+            </w:r>
+          </w:p>
+        </w:tc>
+        <w:tc>
+          <w:tcPr>
+            <w:tcW w:w="1558" w:type="dxa"/>
+            <w:tcBorders>
+              <w:top w:val="single" w:sz="4" w:space="0" w:color="auto"/>
+              <w:left w:val="single" w:sz="4" w:space="0" w:color="auto"/>
+              <w:bottom w:val="single" w:sz="4" w:space="0" w:color="auto"/>
+              <w:right w:val="single" w:sz="4" w:space="0" w:color="auto"/>
+            </w:tcBorders>
+            <w:shd w:val="clear" w:color="auto" w:fill="C00000"/>
+            <w:hideMark/>
+          </w:tcPr>
+          <w:p>
+            <w:pPr>
+              <w:spacing w:after="0"/>
+            </w:pPr>
+          </w:p>
+        </w:tc>
+        <w:tc>
+          <w:tcPr>
+            <w:tcW w:w="1558" w:type="dxa"/>
+            <w:tcBorders>
+              <w:top w:val="single" w:sz="4" w:space="0" w:color="auto"/>
+              <w:left w:val="single" w:sz="4" w:space="0" w:color="auto"/>
+              <w:bottom w:val="single" w:sz="4" w:space="0" w:color="auto"/>
+              <w:right w:val="single" w:sz="4" w:space="0" w:color="auto"/>
+            </w:tcBorders>
+            <w:shd w:val="clear" w:color="auto" w:fill="C00000"/>
+            <w:hideMark/>
+          </w:tcPr>
+          <w:p>
+            <w:pPr>
+              <w:spacing w:after="0"/>
+            </w:pPr>
+          </w:p>
+        </w:tc>
+      </w:tr>
+      <w:tr>
+        <w:tc>
+          <w:tcPr>
+            <w:tcW w:w="1557" w:type="dxa"/>
+            <w:tcBorders>
+              <w:top w:val="single" w:sz="4" w:space="0" w:color="auto"/>
+              <w:left w:val="single" w:sz="4" w:space="0" w:color="auto"/>
+              <w:bottom w:val="single" w:sz="4" w:space="0" w:color="auto"/>
+              <w:right w:val="single" w:sz="4" w:space="0" w:color="auto"/>
+            </w:tcBorders>
+            <w:hideMark/>
+          </w:tcPr>
+          <w:p>
+            <w:pPr>
+              <w:spacing w:after="0"/>
+            </w:pPr>
+            <w:r>
+              <w:t>Возможно (5-6)</w:t>
+            </w:r>
+          </w:p>
+        </w:tc>
+        <w:tc>
+          <w:tcPr>
+            <w:tcW w:w="1557" w:type="dxa"/>
+            <w:tcBorders>
+              <w:top w:val="single" w:sz="4" w:space="0" w:color="auto"/>
+              <w:left w:val="single" w:sz="4" w:space="0" w:color="auto"/>
+              <w:bottom w:val="single" w:sz="4" w:space="0" w:color="auto"/>
+              <w:right w:val="single" w:sz="4" w:space="0" w:color="auto"/>
+            </w:tcBorders>
+            <w:shd w:val="clear" w:color="auto" w:fill="F79646" w:themeFill="accent6"/>
+          </w:tcPr>
+          <w:p>
+            <w:pPr>
+              <w:spacing w:after="0"/>
+            </w:pPr>
+          </w:p>
+        </w:tc>
+        <w:tc>
+          <w:tcPr>
+            <w:tcW w:w="1557" w:type="dxa"/>
+            <w:tcBorders>
+              <w:top w:val="single" w:sz="4" w:space="0" w:color="auto"/>
+              <w:left w:val="single" w:sz="4" w:space="0" w:color="auto"/>
+              <w:bottom w:val="single" w:sz="4" w:space="0" w:color="auto"/>
+              <w:right w:val="single" w:sz="4" w:space="0" w:color="auto"/>
+            </w:tcBorders>
+            <w:shd w:val="clear" w:color="auto" w:fill="F79646" w:themeFill="accent6"/>
+          </w:tcPr>
+          <w:p>
+            <w:pPr>
+              <w:spacing w:after="0"/>
+            </w:pPr>
+          </w:p>
+        </w:tc>
+        <w:tc>
+          <w:tcPr>
+            <w:tcW w:w="1558" w:type="dxa"/>
+            <w:tcBorders>
+              <w:top w:val="single" w:sz="4" w:space="0" w:color="auto"/>
+              <w:left w:val="single" w:sz="4" w:space="0" w:color="auto"/>
+              <w:bottom w:val="single" w:sz="4" w:space="0" w:color="auto"/>
+              <w:right w:val="single" w:sz="4" w:space="0" w:color="auto"/>
+            </w:tcBorders>
+            <w:shd w:val="clear" w:color="auto" w:fill="FFFF00"/>
+            <w:hideMark/>
+          </w:tcPr>
+          <w:p>
+            <w:pPr>
+              <w:spacing w:after="0"/>
+            </w:pPr>
+          </w:p>
+        </w:tc>
+        <w:tc>
+          <w:tcPr>
+            <w:tcW w:w="1558" w:type="dxa"/>
+            <w:tcBorders>
+              <w:top w:val="single" w:sz="4" w:space="0" w:color="auto"/>
+              <w:left w:val="single" w:sz="4" w:space="0" w:color="auto"/>
+              <w:bottom w:val="single" w:sz="4" w:space="0" w:color="auto"/>
+              <w:right w:val="single" w:sz="4" w:space="0" w:color="auto"/>
+            </w:tcBorders>
+            <w:shd w:val="clear" w:color="auto" w:fill="C00000"/>
+            <w:hideMark/>
+          </w:tcPr>
+          <w:p>
+            <w:pPr>
+              <w:spacing w:after="0"/>
+              <w:rPr>
+                <w:lang w:val="en-US"/>
+              </w:rPr>
+            </w:pPr>
+            <w:r>
+              <w:t>1, 4</w:t>
+            </w:r>
+            <w:r>
+              <w:t>,7</w:t>
+            </w:r>
+          </w:p>
+        </w:tc>
+        <w:tc>
+          <w:tcPr>
+            <w:tcW w:w="1558" w:type="dxa"/>
+            <w:tcBorders>
+              <w:top w:val="single" w:sz="4" w:space="0" w:color="auto"/>
+              <w:left w:val="single" w:sz="4" w:space="0" w:color="auto"/>
+              <w:bottom w:val="single" w:sz="4" w:space="0" w:color="auto"/>
+              <w:right w:val="single" w:sz="4" w:space="0" w:color="auto"/>
+            </w:tcBorders>
+            <w:shd w:val="clear" w:color="auto" w:fill="C00000"/>
+            <w:hideMark/>
+          </w:tcPr>
+          <w:p>
+            <w:pPr>
+              <w:spacing w:after="0"/>
+              <w:rPr>
+                <w:lang w:val="en-US"/>
+              </w:rPr>
+            </w:pPr>
+            <w:r>
+              <w:rPr>
+                <w:lang w:val="en-US"/>
+              </w:rPr>
+              <w:t>5</w:t>
+            </w:r>
+          </w:p>
+        </w:tc>
+      </w:tr>
+      <w:tr>
+        <w:tc>
+          <w:tcPr>
+            <w:tcW w:w="1557" w:type="dxa"/>
+            <w:tcBorders>
+              <w:top w:val="single" w:sz="4" w:space="0" w:color="auto"/>
+              <w:left w:val="single" w:sz="4" w:space="0" w:color="auto"/>
+              <w:bottom w:val="single" w:sz="4" w:space="0" w:color="auto"/>
+              <w:right w:val="single" w:sz="4" w:space="0" w:color="auto"/>
+            </w:tcBorders>
+            <w:hideMark/>
+          </w:tcPr>
+          <w:p>
+            <w:pPr>
+              <w:spacing w:after="0"/>
+            </w:pPr>
+            <w:r>
+              <w:t>Маловероятно (3-4)</w:t>
+            </w:r>
+          </w:p>
+        </w:tc>
+        <w:tc>
+          <w:tcPr>
+            <w:tcW w:w="1557" w:type="dxa"/>
+            <w:tcBorders>
+              <w:top w:val="single" w:sz="4" w:space="0" w:color="auto"/>
+              <w:left w:val="single" w:sz="4" w:space="0" w:color="auto"/>
+              <w:bottom w:val="single" w:sz="4" w:space="0" w:color="auto"/>
+              <w:right w:val="single" w:sz="4" w:space="0" w:color="auto"/>
+            </w:tcBorders>
+            <w:shd w:val="clear" w:color="auto" w:fill="F79646" w:themeFill="accent6"/>
+          </w:tcPr>
+          <w:p>
+            <w:pPr>
+              <w:spacing w:after="0"/>
+            </w:pPr>
+          </w:p>
+        </w:tc>
+        <w:tc>
+          <w:tcPr>
+            <w:tcW w:w="1557" w:type="dxa"/>
+            <w:tcBorders>
+              <w:top w:val="single" w:sz="4" w:space="0" w:color="auto"/>
+              <w:left w:val="single" w:sz="4" w:space="0" w:color="auto"/>
+              <w:bottom w:val="single" w:sz="4" w:space="0" w:color="auto"/>
+              <w:right w:val="single" w:sz="4" w:space="0" w:color="auto"/>
+            </w:tcBorders>
+            <w:shd w:val="clear" w:color="auto" w:fill="F79646" w:themeFill="accent6"/>
+          </w:tcPr>
+          <w:p>
+            <w:pPr>
+              <w:spacing w:after="0"/>
+            </w:pPr>
+          </w:p>
+        </w:tc>
+        <w:tc>
+          <w:tcPr>
+            <w:tcW w:w="1558" w:type="dxa"/>
+            <w:tcBorders>
+              <w:top w:val="single" w:sz="4" w:space="0" w:color="auto"/>
+              <w:left w:val="single" w:sz="4" w:space="0" w:color="auto"/>
+              <w:bottom w:val="single" w:sz="4" w:space="0" w:color="auto"/>
+              <w:right w:val="single" w:sz="4" w:space="0" w:color="auto"/>
+            </w:tcBorders>
+            <w:shd w:val="clear" w:color="auto" w:fill="FFFF00"/>
+            <w:hideMark/>
+          </w:tcPr>
+          <w:p>
+            <w:pPr>
+              <w:spacing w:after="0"/>
+            </w:pPr>
+          </w:p>
+        </w:tc>
+        <w:tc>
+          <w:tcPr>
+            <w:tcW w:w="1558" w:type="dxa"/>
+            <w:tcBorders>
+              <w:top w:val="single" w:sz="4" w:space="0" w:color="auto"/>
+              <w:left w:val="single" w:sz="4" w:space="0" w:color="auto"/>
+              <w:bottom w:val="single" w:sz="4" w:space="0" w:color="auto"/>
+              <w:right w:val="single" w:sz="4" w:space="0" w:color="auto"/>
+            </w:tcBorders>
+            <w:shd w:val="clear" w:color="auto" w:fill="FFFF00"/>
+          </w:tcPr>
+          <w:p>
+            <w:pPr>
+              <w:spacing w:after="0"/>
+            </w:pPr>
+            <w:r>
+              <w:rPr>
+                <w:lang w:val="en-US"/>
+              </w:rPr>
+              <w:t>3</w:t>
+            </w:r>
+            <w:r>
+              <w:t xml:space="preserve">, </w:t>
+            </w:r>
+            <w:r>
+              <w:rPr>
+                <w:lang w:val="en-US"/>
+              </w:rPr>
+              <w:t>8</w:t>
+            </w:r>
+            <w:r>
+              <w:t>, 10</w:t>
+            </w:r>
+          </w:p>
+        </w:tc>
+        <w:tc>
+          <w:tcPr>
+            <w:tcW w:w="1558" w:type="dxa"/>
+            <w:tcBorders>
+              <w:top w:val="single" w:sz="4" w:space="0" w:color="auto"/>
+              <w:left w:val="single" w:sz="4" w:space="0" w:color="auto"/>
+              <w:bottom w:val="single" w:sz="4" w:space="0" w:color="auto"/>
+              <w:right w:val="single" w:sz="4" w:space="0" w:color="auto"/>
+            </w:tcBorders>
+            <w:shd w:val="clear" w:color="auto" w:fill="C00000"/>
+          </w:tcPr>
+          <w:p>
+            <w:pPr>
+              <w:spacing w:after="0"/>
+              <w:rPr>
+                <w:lang w:val="en-US"/>
+              </w:rPr>
+            </w:pPr>
+            <w:r>
+              <w:rPr>
+                <w:lang w:val="en-US"/>
+              </w:rPr>
+              <w:t>6,9</w:t>
+            </w:r>
+          </w:p>
+        </w:tc>
+      </w:tr>
+      <w:tr>
+        <w:tc>
+          <w:tcPr>
+            <w:tcW w:w="1557" w:type="dxa"/>
+            <w:tcBorders>
+              <w:top w:val="single" w:sz="4" w:space="0" w:color="auto"/>
+              <w:left w:val="single" w:sz="4" w:space="0" w:color="auto"/>
+              <w:bottom w:val="single" w:sz="4" w:space="0" w:color="auto"/>
+              <w:right w:val="single" w:sz="4" w:space="0" w:color="auto"/>
+            </w:tcBorders>
+            <w:hideMark/>
+          </w:tcPr>
+          <w:p>
+            <w:pPr>
+              <w:spacing w:after="0"/>
+            </w:pPr>
+            <w:r>
+              <w:t>Крайне маловероятно (1-2)</w:t>
+            </w:r>
+          </w:p>
+        </w:tc>
+        <w:tc>
+          <w:tcPr>
+            <w:tcW w:w="1557" w:type="dxa"/>
+            <w:tcBorders>
+              <w:top w:val="single" w:sz="4" w:space="0" w:color="auto"/>
+              <w:left w:val="single" w:sz="4" w:space="0" w:color="auto"/>
+              <w:bottom w:val="single" w:sz="4" w:space="0" w:color="auto"/>
+              <w:right w:val="single" w:sz="4" w:space="0" w:color="auto"/>
+            </w:tcBorders>
+            <w:shd w:val="clear" w:color="auto" w:fill="F79646" w:themeFill="accent6"/>
+          </w:tcPr>
+          <w:p>
+            <w:pPr>
+              <w:spacing w:after="0"/>
+            </w:pPr>
+          </w:p>
+        </w:tc>
+        <w:tc>
+          <w:tcPr>
+            <w:tcW w:w="1557" w:type="dxa"/>
+            <w:tcBorders>
+              <w:top w:val="single" w:sz="4" w:space="0" w:color="auto"/>
+              <w:left w:val="single" w:sz="4" w:space="0" w:color="auto"/>
+              <w:bottom w:val="single" w:sz="4" w:space="0" w:color="auto"/>
+              <w:right w:val="single" w:sz="4" w:space="0" w:color="auto"/>
+            </w:tcBorders>
+            <w:shd w:val="clear" w:color="auto" w:fill="F79646" w:themeFill="accent6"/>
+          </w:tcPr>
+          <w:p>
+            <w:pPr>
+              <w:spacing w:after="0"/>
+            </w:pPr>
+          </w:p>
+        </w:tc>
+        <w:tc>
+          <w:tcPr>
+            <w:tcW w:w="1558" w:type="dxa"/>
+            <w:tcBorders>
+              <w:top w:val="single" w:sz="4" w:space="0" w:color="auto"/>
+              <w:left w:val="single" w:sz="4" w:space="0" w:color="auto"/>
+              <w:bottom w:val="single" w:sz="4" w:space="0" w:color="auto"/>
+              <w:right w:val="single" w:sz="4" w:space="0" w:color="auto"/>
+            </w:tcBorders>
+            <w:shd w:val="clear" w:color="auto" w:fill="F79646" w:themeFill="accent6"/>
+          </w:tcPr>
+          <w:p>
+            <w:pPr>
+              <w:spacing w:after="0"/>
+            </w:pPr>
+          </w:p>
+        </w:tc>
+        <w:tc>
+          <w:tcPr>
+            <w:tcW w:w="1558" w:type="dxa"/>
+            <w:tcBorders>
+              <w:top w:val="single" w:sz="4" w:space="0" w:color="auto"/>
+              <w:left w:val="single" w:sz="4" w:space="0" w:color="auto"/>
+              <w:bottom w:val="single" w:sz="4" w:space="0" w:color="auto"/>
+              <w:right w:val="single" w:sz="4" w:space="0" w:color="auto"/>
+            </w:tcBorders>
+            <w:shd w:val="clear" w:color="auto" w:fill="FFFF00"/>
+            <w:hideMark/>
+          </w:tcPr>
+          <w:p>
+            <w:pPr>
+              <w:spacing w:after="0"/>
+            </w:pPr>
+          </w:p>
+        </w:tc>
+        <w:tc>
+          <w:tcPr>
+            <w:tcW w:w="1558" w:type="dxa"/>
+            <w:tcBorders>
+              <w:top w:val="single" w:sz="4" w:space="0" w:color="auto"/>
+              <w:left w:val="single" w:sz="4" w:space="0" w:color="auto"/>
+              <w:bottom w:val="single" w:sz="4" w:space="0" w:color="auto"/>
+              <w:right w:val="single" w:sz="4" w:space="0" w:color="auto"/>
+            </w:tcBorders>
+            <w:shd w:val="clear" w:color="auto" w:fill="C00000"/>
+          </w:tcPr>
+          <w:p>
+            <w:pPr>
+              <w:spacing w:after="0"/>
+              <w:rPr>
+                <w:lang w:val="en-US"/>
+              </w:rPr>
+            </w:pPr>
+          </w:p>
+        </w:tc>
+      </w:tr>
+    </w:tbl>
+    <w:p>
+      <w:pPr>
+        <w:rPr>
+          <w:szCs w:val="22"/>
+        </w:rPr>
+      </w:pPr>
+    </w:p>
+    <w:p>
+      <w:pPr>
+        <w:widowControl/>
+        <w:autoSpaceDE/>
+        <w:autoSpaceDN/>
+        <w:adjustRightInd/>
+        <w:spacing w:after="200" w:line="276" w:lineRule="auto"/>
+      </w:pPr>
+      <w:r>
+        <w:br w:type="page"/>
+      </w:r>
+    </w:p>
+    <w:p>
+      <w:pPr>
+        <w:pStyle w:val="1"/>
+        <w:spacing w:after="0" w:line="360" w:lineRule="auto"/>
+        <w:jc w:val="center"/>
+        <w:rPr>
+          <w:b/>
+          <w:sz w:val="28"/>
+        </w:rPr>
+      </w:pPr>
+      <w:bookmarkStart w:id="31" w:name="_Toc165346482"/>
+      <w:r>
+        <w:rPr>
+          <w:b/>
+          <w:sz w:val="28"/>
+        </w:rPr>
+        <w:lastRenderedPageBreak/>
+        <w:t>ПРАКТИЧЕСКАЯ РАБОТА</w:t>
+      </w:r>
+      <w:r>
+        <w:rPr>
+          <w:b/>
+          <w:sz w:val="28"/>
+        </w:rPr>
+        <w:t xml:space="preserve"> №14</w:t>
+      </w:r>
+      <w:bookmarkEnd w:id="31"/>
+    </w:p>
+    <w:p>
+      <w:pPr>
+        <w:spacing w:after="0" w:line="360" w:lineRule="auto"/>
+        <w:ind w:firstLine="708"/>
+        <w:jc w:val="both"/>
+        <w:rPr>
+          <w:b/>
+          <w:bCs/>
+        </w:rPr>
+      </w:pPr>
+      <w:r>
+        <w:rPr>
+          <w:b/>
+          <w:bCs/>
+        </w:rPr>
+        <w:t xml:space="preserve">1. Технологические угрозы для </w:t>
+      </w:r>
+      <w:r>
+        <w:rPr>
+          <w:b/>
+          <w:bCs/>
+        </w:rPr>
+        <w:t>Телеграм бота</w:t>
+      </w:r>
+      <w:r>
+        <w:rPr>
+          <w:b/>
+          <w:bCs/>
+        </w:rPr>
+        <w:t xml:space="preserve"> </w:t>
+      </w:r>
+      <w:r>
+        <w:rPr>
+          <w:b/>
+          <w:bCs/>
+        </w:rPr>
+        <w:t>«</w:t>
+      </w:r>
+      <w:r>
+        <w:t>Lamadjo Task Board</w:t>
+      </w:r>
+      <w:r>
+        <w:rPr>
+          <w:b/>
+          <w:bCs/>
+        </w:rPr>
+        <w:t>»</w:t>
+      </w:r>
+      <w:r>
+        <w:rPr>
+          <w:b/>
+          <w:bCs/>
+        </w:rPr>
+        <w:t xml:space="preserve"> и их влияние на функционал:</w:t>
+      </w:r>
+    </w:p>
+    <w:p>
+      <w:pPr>
+        <w:spacing w:after="0" w:line="360" w:lineRule="auto"/>
+        <w:ind w:firstLine="708"/>
+        <w:jc w:val="both"/>
+        <w:rPr>
+          <w:b/>
+          <w:bCs/>
+        </w:rPr>
+      </w:pPr>
+      <w:r>
+        <w:rPr>
+          <w:b/>
+          <w:bCs/>
+        </w:rPr>
+        <w:t>SQL-инъекции</w:t>
+      </w:r>
+    </w:p>
+    <w:p>
+      <w:pPr>
+        <w:spacing w:after="0" w:line="360" w:lineRule="auto"/>
+        <w:ind w:firstLine="708"/>
+        <w:jc w:val="both"/>
+      </w:pPr>
+      <w:r>
+        <w:t>Оценка влияния: 4 - функциональность частично недоступна</w:t>
+      </w:r>
+    </w:p>
+    <w:p>
+      <w:pPr>
+        <w:spacing w:after="0" w:line="360" w:lineRule="auto"/>
+        <w:ind w:firstLine="708"/>
+        <w:jc w:val="both"/>
+      </w:pPr>
+      <w:r>
+        <w:t>Пояснение: атаки SQL-инъекций могут вызвать потерю данных или изменение функционала приложения.</w:t>
+      </w:r>
+    </w:p>
+    <w:p>
+      <w:pPr>
+        <w:spacing w:after="0" w:line="360" w:lineRule="auto"/>
+        <w:ind w:firstLine="708"/>
+        <w:jc w:val="both"/>
+      </w:pPr>
+    </w:p>
+    <w:p>
+      <w:pPr>
+        <w:spacing w:after="0" w:line="360" w:lineRule="auto"/>
+        <w:ind w:firstLine="708"/>
+        <w:jc w:val="both"/>
+        <w:rPr>
+          <w:b/>
+          <w:bCs/>
+        </w:rPr>
+      </w:pPr>
+      <w:r>
+        <w:rPr>
+          <w:b/>
+          <w:bCs/>
+        </w:rPr>
+        <w:t>DDoS-атаки</w:t>
+      </w:r>
+    </w:p>
+    <w:p>
+      <w:pPr>
+        <w:spacing w:after="0" w:line="360" w:lineRule="auto"/>
+        <w:ind w:firstLine="708"/>
+        <w:jc w:val="both"/>
+      </w:pPr>
+      <w:r>
+        <w:t>Оценка влияния: 3 - функциональность доступна только в определенные интервалы времени</w:t>
+      </w:r>
+    </w:p>
+    <w:p>
+      <w:pPr>
+        <w:spacing w:after="0" w:line="360" w:lineRule="auto"/>
+        <w:ind w:firstLine="708"/>
+        <w:jc w:val="both"/>
+      </w:pPr>
+      <w:r>
+        <w:t xml:space="preserve">Пояснение: </w:t>
+      </w:r>
+      <w:r>
+        <w:t>массовые запросы к API или к Telegram-боту могут перегрузить сервер, из-за чего пользователь не сможет работать с ботом в нужный момент (например, не получит напоминание о задаче или не сможет назначить встречу)</w:t>
+      </w:r>
+      <w:r>
+        <w:t>.</w:t>
+      </w:r>
+    </w:p>
+    <w:p>
+      <w:pPr>
+        <w:spacing w:after="0" w:line="360" w:lineRule="auto"/>
+        <w:ind w:firstLine="708"/>
+        <w:jc w:val="both"/>
+      </w:pPr>
+    </w:p>
+    <w:p>
+      <w:pPr>
+        <w:spacing w:after="0" w:line="360" w:lineRule="auto"/>
+        <w:ind w:firstLine="708"/>
+        <w:jc w:val="both"/>
+        <w:rPr>
+          <w:b/>
+          <w:bCs/>
+        </w:rPr>
+      </w:pPr>
+      <w:r>
+        <w:rPr>
+          <w:b/>
+          <w:bCs/>
+        </w:rPr>
+        <w:t>Недостаточная защита от перехвата трафика</w:t>
+      </w:r>
+    </w:p>
+    <w:p>
+      <w:pPr>
+        <w:spacing w:after="0" w:line="360" w:lineRule="auto"/>
+        <w:ind w:firstLine="708"/>
+        <w:jc w:val="both"/>
+      </w:pPr>
+      <w:r>
+        <w:t>Оценка влияния: 2 - функциональность сохраняется, но снижается ее быстродействие</w:t>
+      </w:r>
+    </w:p>
+    <w:p>
+      <w:pPr>
+        <w:spacing w:after="0" w:line="360" w:lineRule="auto"/>
+        <w:ind w:firstLine="708"/>
+        <w:jc w:val="both"/>
+      </w:pPr>
+      <w:r>
+        <w:t xml:space="preserve">Пояснение: </w:t>
+      </w:r>
+      <w:r>
+        <w:t>если не используется HTTPS и не реализовано шифрование, данные пользователей (включая Telegram ID, задачи, отчёты) могут быть перехвачены злоумышленниками.</w:t>
+      </w:r>
+    </w:p>
+    <w:p>
+      <w:pPr>
+        <w:spacing w:after="0" w:line="360" w:lineRule="auto"/>
+        <w:ind w:firstLine="708"/>
+        <w:jc w:val="both"/>
+      </w:pPr>
+    </w:p>
+    <w:p>
+      <w:pPr>
+        <w:spacing w:after="0" w:line="360" w:lineRule="auto"/>
+        <w:ind w:firstLine="708"/>
+        <w:jc w:val="both"/>
+        <w:rPr>
+          <w:b/>
+          <w:bCs/>
+        </w:rPr>
+      </w:pPr>
+      <w:r>
+        <w:rPr>
+          <w:b/>
+          <w:bCs/>
+        </w:rPr>
+        <w:t>2. Преобразование технологических угроз в риски:</w:t>
+      </w:r>
+    </w:p>
+    <w:p>
+      <w:pPr>
+        <w:spacing w:after="0" w:line="360" w:lineRule="auto"/>
+        <w:ind w:firstLine="708"/>
+        <w:jc w:val="both"/>
+        <w:rPr>
+          <w:b/>
+          <w:bCs/>
+        </w:rPr>
+      </w:pPr>
+      <w:r>
+        <w:rPr>
+          <w:b/>
+          <w:bCs/>
+        </w:rPr>
+        <w:t>Риск 1: возможность SQL-инъекций</w:t>
+      </w:r>
+    </w:p>
+    <w:p>
+      <w:pPr>
+        <w:spacing w:after="0" w:line="360" w:lineRule="auto"/>
+        <w:ind w:firstLine="708"/>
+        <w:jc w:val="both"/>
+      </w:pPr>
+      <w:r>
+        <w:t>Вероятность возникновения: средняя</w:t>
+      </w:r>
+    </w:p>
+    <w:p>
+      <w:pPr>
+        <w:spacing w:after="0" w:line="360" w:lineRule="auto"/>
+        <w:ind w:firstLine="708"/>
+        <w:jc w:val="both"/>
+      </w:pPr>
+      <w:r>
+        <w:t xml:space="preserve">Метод обработки: </w:t>
+      </w:r>
+      <w:r>
+        <w:t>снижение риска за счёт использования ORM, параметризованных запросов и валидации входных данных на всех уровнях</w:t>
+      </w:r>
+      <w:r>
+        <w:t>.</w:t>
+      </w:r>
+    </w:p>
+    <w:p>
+      <w:pPr>
+        <w:spacing w:after="0" w:line="360" w:lineRule="auto"/>
+        <w:ind w:firstLine="708"/>
+        <w:jc w:val="both"/>
+      </w:pPr>
+    </w:p>
+    <w:p>
+      <w:pPr>
+        <w:spacing w:after="0" w:line="360" w:lineRule="auto"/>
+        <w:ind w:firstLine="708"/>
+        <w:jc w:val="both"/>
+        <w:rPr>
+          <w:b/>
+          <w:bCs/>
+        </w:rPr>
+      </w:pPr>
+      <w:r>
+        <w:rPr>
+          <w:b/>
+          <w:bCs/>
+        </w:rPr>
+        <w:t>Риск 2: возможность DDoS-атак</w:t>
+      </w:r>
+    </w:p>
+    <w:p>
+      <w:pPr>
+        <w:spacing w:after="0" w:line="360" w:lineRule="auto"/>
+        <w:ind w:firstLine="708"/>
+        <w:jc w:val="both"/>
+      </w:pPr>
+      <w:r>
+        <w:lastRenderedPageBreak/>
+        <w:t>Вероятность возникновения: высокая</w:t>
+      </w:r>
+    </w:p>
+    <w:p>
+      <w:pPr>
+        <w:spacing w:after="0" w:line="360" w:lineRule="auto"/>
+        <w:ind w:firstLine="708"/>
+        <w:jc w:val="both"/>
+      </w:pPr>
+      <w:r>
+        <w:t>Метод обработки: принятие риска, так как полностью исключить DDoS-атаки практически невозможно, однако можно реализовать механизмы отслеживания и минимизации последствий.</w:t>
+      </w:r>
+    </w:p>
+    <w:p>
+      <w:pPr>
+        <w:spacing w:after="0" w:line="360" w:lineRule="auto"/>
+        <w:ind w:firstLine="708"/>
+        <w:jc w:val="both"/>
+      </w:pPr>
+    </w:p>
+    <w:p>
+      <w:pPr>
+        <w:spacing w:after="0" w:line="360" w:lineRule="auto"/>
+        <w:ind w:firstLine="708"/>
+        <w:jc w:val="both"/>
+        <w:rPr>
+          <w:b/>
+          <w:bCs/>
+        </w:rPr>
+      </w:pPr>
+      <w:r>
+        <w:rPr>
+          <w:b/>
+          <w:bCs/>
+        </w:rPr>
+        <w:t xml:space="preserve">Риск 3: </w:t>
+      </w:r>
+      <w:r>
+        <w:t>перехват данных между ботом и API</w:t>
+      </w:r>
+    </w:p>
+    <w:p>
+      <w:pPr>
+        <w:spacing w:after="0" w:line="360" w:lineRule="auto"/>
+        <w:ind w:firstLine="708"/>
+        <w:jc w:val="both"/>
+      </w:pPr>
+      <w:r>
+        <w:t>Вероятность возникновения: высокая</w:t>
+      </w:r>
+    </w:p>
+    <w:p>
+      <w:pPr>
+        <w:spacing w:after="0" w:line="360" w:lineRule="auto"/>
+        <w:ind w:firstLine="708"/>
+        <w:jc w:val="both"/>
+      </w:pPr>
+      <w:r>
+        <w:t xml:space="preserve">Метод обработки: </w:t>
+      </w:r>
+      <w:r>
+        <w:t>снижение риска путём обязательного использования HTTPS, токенов аутентификации и авторизации, а также механизма проверки цифровых подписей.</w:t>
+      </w:r>
+    </w:p>
+    <w:p>
+      <w:pPr>
+        <w:spacing w:after="0" w:line="360" w:lineRule="auto"/>
+        <w:ind w:firstLine="708"/>
+        <w:jc w:val="both"/>
+      </w:pPr>
+    </w:p>
+    <w:p>
+      <w:pPr>
+        <w:spacing w:after="0" w:line="360" w:lineRule="auto"/>
+        <w:ind w:firstLine="708"/>
+        <w:jc w:val="both"/>
+      </w:pPr>
+      <w:r>
+        <w:t>3. Методы обработки рисков:</w:t>
+      </w:r>
+    </w:p>
+    <w:p>
+      <w:pPr>
+        <w:spacing w:after="0" w:line="360" w:lineRule="auto"/>
+        <w:ind w:firstLine="708"/>
+        <w:jc w:val="both"/>
+        <w:rPr>
+          <w:b/>
+          <w:bCs/>
+        </w:rPr>
+      </w:pPr>
+      <w:r>
+        <w:rPr>
+          <w:b/>
+          <w:bCs/>
+        </w:rPr>
+        <w:t>SQL-инъекции</w:t>
+      </w:r>
+    </w:p>
+    <w:p>
+      <w:pPr>
+        <w:spacing w:after="0" w:line="360" w:lineRule="auto"/>
+        <w:ind w:firstLine="708"/>
+        <w:jc w:val="both"/>
+      </w:pPr>
+      <w:r>
+        <w:t xml:space="preserve">Снижение риска: </w:t>
+      </w:r>
+      <w:r>
+        <w:t>Использование библиотек ORM</w:t>
+      </w:r>
+      <w:r>
+        <w:t>,</w:t>
+      </w:r>
+    </w:p>
+    <w:p>
+      <w:pPr>
+        <w:spacing w:after="0" w:line="360" w:lineRule="auto"/>
+        <w:ind w:firstLine="708"/>
+        <w:jc w:val="both"/>
+      </w:pPr>
+    </w:p>
+    <w:p>
+      <w:pPr>
+        <w:spacing w:after="0" w:line="360" w:lineRule="auto"/>
+        <w:ind w:firstLine="708"/>
+        <w:jc w:val="both"/>
+        <w:rPr>
+          <w:b/>
+          <w:bCs/>
+        </w:rPr>
+      </w:pPr>
+      <w:r>
+        <w:rPr>
+          <w:b/>
+          <w:bCs/>
+        </w:rPr>
+        <w:t>DDoS-атаки</w:t>
+      </w:r>
+    </w:p>
+    <w:p>
+      <w:pPr>
+        <w:spacing w:after="0" w:line="360" w:lineRule="auto"/>
+        <w:ind w:firstLine="708"/>
+        <w:jc w:val="both"/>
+      </w:pPr>
+      <w:r>
+        <w:t>Принятие риска: организация службы мониторинга для своевременного обнаружения и реагирования на DDoS-атаки.</w:t>
+      </w:r>
+    </w:p>
+    <w:p>
+      <w:pPr>
+        <w:spacing w:after="0" w:line="360" w:lineRule="auto"/>
+        <w:ind w:firstLine="708"/>
+        <w:jc w:val="both"/>
+      </w:pPr>
+    </w:p>
+    <w:p>
+      <w:pPr>
+        <w:spacing w:after="0" w:line="360" w:lineRule="auto"/>
+        <w:ind w:firstLine="708"/>
+        <w:jc w:val="both"/>
+        <w:rPr>
+          <w:b/>
+          <w:bCs/>
+        </w:rPr>
+      </w:pPr>
+      <w:r>
+        <w:rPr>
+          <w:b/>
+          <w:bCs/>
+        </w:rPr>
+        <w:t>Недостаточная защита от перехвата трафика</w:t>
+      </w:r>
+    </w:p>
+    <w:p>
+      <w:pPr>
+        <w:spacing w:after="0" w:line="360" w:lineRule="auto"/>
+        <w:ind w:firstLine="708"/>
+        <w:jc w:val="both"/>
+      </w:pPr>
+      <w:r>
+        <w:t xml:space="preserve">Снижение риска: </w:t>
+      </w:r>
+      <w:r>
+        <w:t>Использование HTTPS при взаимодействии между ботом и API</w:t>
+      </w:r>
+      <w:r>
+        <w:t xml:space="preserve">, </w:t>
+      </w:r>
+      <w:r>
+        <w:t>шифрование данных</w:t>
+      </w:r>
+      <w:r>
+        <w:t xml:space="preserve">, </w:t>
+      </w:r>
+      <w:r>
+        <w:t>в</w:t>
+      </w:r>
+      <w:r>
+        <w:t>недрение токенов доступа и ролевой модели авторизации.</w:t>
       </w:r>
     </w:p>
     <w:sectPr>
@@ -35384,7 +39220,7 @@
         <w:rFonts w:ascii="Symbol" w:hAnsi="Symbol" w:hint="default"/>
       </w:rPr>
     </w:lvl>
-    <w:lvl w:ilvl="1" w:tplc="04190003" w:tentative="1">
+    <w:lvl w:ilvl="1" w:tplc="04190003">
       <w:start w:val="1"/>
       <w:numFmt w:val="bullet"/>
       <w:lvlText w:val="o"/>
@@ -35922,7 +39758,7 @@
   <w:style w:type="paragraph" w:default="1" w:styleId="a0">
     <w:name w:val="Normal"/>
     <w:qFormat/>
-    <w:rsid w:val="00B84860"/>
+    <w:rsid w:val="00D16BEE"/>
     <w:pPr>
       <w:widowControl w:val="0"/>
       <w:autoSpaceDE w:val="0"/>
@@ -35984,6 +39820,7 @@
   <w:style w:type="character" w:default="1" w:styleId="a1">
     <w:name w:val="Default Paragraph Font"/>
     <w:uiPriority w:val="1"/>
+    <w:semiHidden/>
     <w:unhideWhenUsed/>
   </w:style>
   <w:style w:type="table" w:default="1" w:styleId="a2">
